--- a/Database/SCHEMA_ERD.docx
+++ b/Database/SCHEMA_ERD.docx
@@ -6,6 +6,8 @@
       <w:pPr>
         <w:rPr>
           <w:rFonts w:ascii="Times New Roman" w:hAnsi="Times New Roman" w:cs="Times New Roman"/>
+          <w:b/>
+          <w:bCs/>
           <w:sz w:val="24"/>
           <w:szCs w:val="24"/>
         </w:rPr>
@@ -14,6 +16,8 @@
       <w:r>
         <w:rPr>
           <w:rFonts w:ascii="Times New Roman" w:hAnsi="Times New Roman" w:cs="Times New Roman"/>
+          <w:b/>
+          <w:bCs/>
           <w:sz w:val="24"/>
           <w:szCs w:val="24"/>
         </w:rPr>
@@ -25,13 +29,17 @@
       <w:pPr>
         <w:rPr>
           <w:rFonts w:ascii="Times New Roman" w:hAnsi="Times New Roman" w:cs="Times New Roman"/>
-          <w:sz w:val="24"/>
-          <w:szCs w:val="24"/>
-        </w:rPr>
-      </w:pPr>
-      <w:r>
-        <w:rPr>
-          <w:rFonts w:ascii="Times New Roman" w:hAnsi="Times New Roman" w:cs="Times New Roman"/>
+          <w:b/>
+          <w:bCs/>
+          <w:sz w:val="24"/>
+          <w:szCs w:val="24"/>
+        </w:rPr>
+      </w:pPr>
+      <w:r>
+        <w:rPr>
+          <w:rFonts w:ascii="Times New Roman" w:hAnsi="Times New Roman" w:cs="Times New Roman"/>
+          <w:b/>
+          <w:bCs/>
           <w:sz w:val="24"/>
           <w:szCs w:val="24"/>
         </w:rPr>
@@ -42,13 +50,17 @@
       <w:pPr>
         <w:rPr>
           <w:rFonts w:ascii="Times New Roman" w:hAnsi="Times New Roman" w:cs="Times New Roman"/>
-          <w:sz w:val="24"/>
-          <w:szCs w:val="24"/>
-        </w:rPr>
-      </w:pPr>
-      <w:r>
-        <w:rPr>
-          <w:rFonts w:ascii="Times New Roman" w:hAnsi="Times New Roman" w:cs="Times New Roman"/>
+          <w:b/>
+          <w:bCs/>
+          <w:sz w:val="24"/>
+          <w:szCs w:val="24"/>
+        </w:rPr>
+      </w:pPr>
+      <w:r>
+        <w:rPr>
+          <w:rFonts w:ascii="Times New Roman" w:hAnsi="Times New Roman" w:cs="Times New Roman"/>
+          <w:b/>
+          <w:bCs/>
           <w:sz w:val="24"/>
           <w:szCs w:val="24"/>
         </w:rPr>
@@ -59,13 +71,17 @@
       <w:pPr>
         <w:rPr>
           <w:rFonts w:ascii="Times New Roman" w:hAnsi="Times New Roman" w:cs="Times New Roman"/>
-          <w:sz w:val="24"/>
-          <w:szCs w:val="24"/>
-        </w:rPr>
-      </w:pPr>
-      <w:r>
-        <w:rPr>
-          <w:rFonts w:ascii="Times New Roman" w:hAnsi="Times New Roman" w:cs="Times New Roman"/>
+          <w:b/>
+          <w:bCs/>
+          <w:sz w:val="24"/>
+          <w:szCs w:val="24"/>
+        </w:rPr>
+      </w:pPr>
+      <w:r>
+        <w:rPr>
+          <w:rFonts w:ascii="Times New Roman" w:hAnsi="Times New Roman" w:cs="Times New Roman"/>
+          <w:b/>
+          <w:bCs/>
           <w:sz w:val="24"/>
           <w:szCs w:val="24"/>
         </w:rPr>
@@ -76,13 +92,17 @@
       <w:pPr>
         <w:rPr>
           <w:rFonts w:ascii="Times New Roman" w:hAnsi="Times New Roman" w:cs="Times New Roman"/>
-          <w:sz w:val="24"/>
-          <w:szCs w:val="24"/>
-        </w:rPr>
-      </w:pPr>
-      <w:r>
-        <w:rPr>
-          <w:rFonts w:ascii="Times New Roman" w:hAnsi="Times New Roman" w:cs="Times New Roman"/>
+          <w:b/>
+          <w:bCs/>
+          <w:sz w:val="24"/>
+          <w:szCs w:val="24"/>
+        </w:rPr>
+      </w:pPr>
+      <w:r>
+        <w:rPr>
+          <w:rFonts w:ascii="Times New Roman" w:hAnsi="Times New Roman" w:cs="Times New Roman"/>
+          <w:b/>
+          <w:bCs/>
           <w:sz w:val="24"/>
           <w:szCs w:val="24"/>
         </w:rPr>
@@ -93,13 +113,17 @@
       <w:pPr>
         <w:rPr>
           <w:rFonts w:ascii="Times New Roman" w:hAnsi="Times New Roman" w:cs="Times New Roman"/>
-          <w:sz w:val="24"/>
-          <w:szCs w:val="24"/>
-        </w:rPr>
-      </w:pPr>
-      <w:r>
-        <w:rPr>
-          <w:rFonts w:ascii="Times New Roman" w:hAnsi="Times New Roman" w:cs="Times New Roman"/>
+          <w:b/>
+          <w:bCs/>
+          <w:sz w:val="24"/>
+          <w:szCs w:val="24"/>
+        </w:rPr>
+      </w:pPr>
+      <w:r>
+        <w:rPr>
+          <w:rFonts w:ascii="Times New Roman" w:hAnsi="Times New Roman" w:cs="Times New Roman"/>
+          <w:b/>
+          <w:bCs/>
           <w:sz w:val="24"/>
           <w:szCs w:val="24"/>
         </w:rPr>
@@ -110,13 +134,17 @@
       <w:pPr>
         <w:rPr>
           <w:rFonts w:ascii="Times New Roman" w:hAnsi="Times New Roman" w:cs="Times New Roman"/>
-          <w:sz w:val="24"/>
-          <w:szCs w:val="24"/>
-        </w:rPr>
-      </w:pPr>
-      <w:r>
-        <w:rPr>
-          <w:rFonts w:ascii="Times New Roman" w:hAnsi="Times New Roman" w:cs="Times New Roman"/>
+          <w:b/>
+          <w:bCs/>
+          <w:sz w:val="24"/>
+          <w:szCs w:val="24"/>
+        </w:rPr>
+      </w:pPr>
+      <w:r>
+        <w:rPr>
+          <w:rFonts w:ascii="Times New Roman" w:hAnsi="Times New Roman" w:cs="Times New Roman"/>
+          <w:b/>
+          <w:bCs/>
           <w:sz w:val="24"/>
           <w:szCs w:val="24"/>
         </w:rPr>
@@ -127,13 +155,17 @@
       <w:pPr>
         <w:rPr>
           <w:rFonts w:ascii="Times New Roman" w:hAnsi="Times New Roman" w:cs="Times New Roman"/>
-          <w:sz w:val="24"/>
-          <w:szCs w:val="24"/>
-        </w:rPr>
-      </w:pPr>
-      <w:r>
-        <w:rPr>
-          <w:rFonts w:ascii="Times New Roman" w:hAnsi="Times New Roman" w:cs="Times New Roman"/>
+          <w:b/>
+          <w:bCs/>
+          <w:sz w:val="24"/>
+          <w:szCs w:val="24"/>
+        </w:rPr>
+      </w:pPr>
+      <w:r>
+        <w:rPr>
+          <w:rFonts w:ascii="Times New Roman" w:hAnsi="Times New Roman" w:cs="Times New Roman"/>
+          <w:b/>
+          <w:bCs/>
           <w:sz w:val="24"/>
           <w:szCs w:val="24"/>
         </w:rPr>
@@ -144,13 +176,17 @@
       <w:pPr>
         <w:rPr>
           <w:rFonts w:ascii="Times New Roman" w:hAnsi="Times New Roman" w:cs="Times New Roman"/>
-          <w:sz w:val="24"/>
-          <w:szCs w:val="24"/>
-        </w:rPr>
-      </w:pPr>
-      <w:r>
-        <w:rPr>
-          <w:rFonts w:ascii="Times New Roman" w:hAnsi="Times New Roman" w:cs="Times New Roman"/>
+          <w:b/>
+          <w:bCs/>
+          <w:sz w:val="24"/>
+          <w:szCs w:val="24"/>
+        </w:rPr>
+      </w:pPr>
+      <w:r>
+        <w:rPr>
+          <w:rFonts w:ascii="Times New Roman" w:hAnsi="Times New Roman" w:cs="Times New Roman"/>
+          <w:b/>
+          <w:bCs/>
           <w:sz w:val="24"/>
           <w:szCs w:val="24"/>
         </w:rPr>
@@ -161,13 +197,17 @@
       <w:pPr>
         <w:rPr>
           <w:rFonts w:ascii="Times New Roman" w:hAnsi="Times New Roman" w:cs="Times New Roman"/>
-          <w:sz w:val="24"/>
-          <w:szCs w:val="24"/>
-        </w:rPr>
-      </w:pPr>
-      <w:r>
-        <w:rPr>
-          <w:rFonts w:ascii="Times New Roman" w:hAnsi="Times New Roman" w:cs="Times New Roman"/>
+          <w:b/>
+          <w:bCs/>
+          <w:sz w:val="24"/>
+          <w:szCs w:val="24"/>
+        </w:rPr>
+      </w:pPr>
+      <w:r>
+        <w:rPr>
+          <w:rFonts w:ascii="Times New Roman" w:hAnsi="Times New Roman" w:cs="Times New Roman"/>
+          <w:b/>
+          <w:bCs/>
           <w:sz w:val="24"/>
           <w:szCs w:val="24"/>
         </w:rPr>
@@ -178,13 +218,17 @@
       <w:pPr>
         <w:rPr>
           <w:rFonts w:ascii="Times New Roman" w:hAnsi="Times New Roman" w:cs="Times New Roman"/>
-          <w:sz w:val="24"/>
-          <w:szCs w:val="24"/>
-        </w:rPr>
-      </w:pPr>
-      <w:r>
-        <w:rPr>
-          <w:rFonts w:ascii="Times New Roman" w:hAnsi="Times New Roman" w:cs="Times New Roman"/>
+          <w:b/>
+          <w:bCs/>
+          <w:sz w:val="24"/>
+          <w:szCs w:val="24"/>
+        </w:rPr>
+      </w:pPr>
+      <w:r>
+        <w:rPr>
+          <w:rFonts w:ascii="Times New Roman" w:hAnsi="Times New Roman" w:cs="Times New Roman"/>
+          <w:b/>
+          <w:bCs/>
           <w:sz w:val="24"/>
           <w:szCs w:val="24"/>
         </w:rPr>
@@ -195,13 +239,17 @@
       <w:pPr>
         <w:rPr>
           <w:rFonts w:ascii="Times New Roman" w:hAnsi="Times New Roman" w:cs="Times New Roman"/>
-          <w:sz w:val="24"/>
-          <w:szCs w:val="24"/>
-        </w:rPr>
-      </w:pPr>
-      <w:r>
-        <w:rPr>
-          <w:rFonts w:ascii="Times New Roman" w:hAnsi="Times New Roman" w:cs="Times New Roman"/>
+          <w:b/>
+          <w:bCs/>
+          <w:sz w:val="24"/>
+          <w:szCs w:val="24"/>
+        </w:rPr>
+      </w:pPr>
+      <w:r>
+        <w:rPr>
+          <w:rFonts w:ascii="Times New Roman" w:hAnsi="Times New Roman" w:cs="Times New Roman"/>
+          <w:b/>
+          <w:bCs/>
           <w:sz w:val="24"/>
           <w:szCs w:val="24"/>
         </w:rPr>
@@ -212,13 +260,17 @@
       <w:pPr>
         <w:rPr>
           <w:rFonts w:ascii="Times New Roman" w:hAnsi="Times New Roman" w:cs="Times New Roman"/>
-          <w:sz w:val="24"/>
-          <w:szCs w:val="24"/>
-        </w:rPr>
-      </w:pPr>
-      <w:r>
-        <w:rPr>
-          <w:rFonts w:ascii="Times New Roman" w:hAnsi="Times New Roman" w:cs="Times New Roman"/>
+          <w:b/>
+          <w:bCs/>
+          <w:sz w:val="24"/>
+          <w:szCs w:val="24"/>
+        </w:rPr>
+      </w:pPr>
+      <w:r>
+        <w:rPr>
+          <w:rFonts w:ascii="Times New Roman" w:hAnsi="Times New Roman" w:cs="Times New Roman"/>
+          <w:b/>
+          <w:bCs/>
           <w:sz w:val="24"/>
           <w:szCs w:val="24"/>
         </w:rPr>
@@ -229,13 +281,17 @@
       <w:pPr>
         <w:rPr>
           <w:rFonts w:ascii="Times New Roman" w:hAnsi="Times New Roman" w:cs="Times New Roman"/>
-          <w:sz w:val="24"/>
-          <w:szCs w:val="24"/>
-        </w:rPr>
-      </w:pPr>
-      <w:r>
-        <w:rPr>
-          <w:rFonts w:ascii="Times New Roman" w:hAnsi="Times New Roman" w:cs="Times New Roman"/>
+          <w:b/>
+          <w:bCs/>
+          <w:sz w:val="24"/>
+          <w:szCs w:val="24"/>
+        </w:rPr>
+      </w:pPr>
+      <w:r>
+        <w:rPr>
+          <w:rFonts w:ascii="Times New Roman" w:hAnsi="Times New Roman" w:cs="Times New Roman"/>
+          <w:b/>
+          <w:bCs/>
           <w:sz w:val="24"/>
           <w:szCs w:val="24"/>
         </w:rPr>
@@ -246,13 +302,17 @@
       <w:pPr>
         <w:rPr>
           <w:rFonts w:ascii="Times New Roman" w:hAnsi="Times New Roman" w:cs="Times New Roman"/>
-          <w:sz w:val="24"/>
-          <w:szCs w:val="24"/>
-        </w:rPr>
-      </w:pPr>
-      <w:r>
-        <w:rPr>
-          <w:rFonts w:ascii="Times New Roman" w:hAnsi="Times New Roman" w:cs="Times New Roman"/>
+          <w:b/>
+          <w:bCs/>
+          <w:sz w:val="24"/>
+          <w:szCs w:val="24"/>
+        </w:rPr>
+      </w:pPr>
+      <w:r>
+        <w:rPr>
+          <w:rFonts w:ascii="Times New Roman" w:hAnsi="Times New Roman" w:cs="Times New Roman"/>
+          <w:b/>
+          <w:bCs/>
           <w:sz w:val="24"/>
           <w:szCs w:val="24"/>
         </w:rPr>
@@ -262,6 +322,8 @@
       <w:r>
         <w:rPr>
           <w:rFonts w:ascii="Times New Roman" w:hAnsi="Times New Roman" w:cs="Times New Roman"/>
+          <w:b/>
+          <w:bCs/>
           <w:sz w:val="24"/>
           <w:szCs w:val="24"/>
         </w:rPr>
@@ -273,13 +335,17 @@
       <w:pPr>
         <w:rPr>
           <w:rFonts w:ascii="Times New Roman" w:hAnsi="Times New Roman" w:cs="Times New Roman"/>
-          <w:sz w:val="24"/>
-          <w:szCs w:val="24"/>
-        </w:rPr>
-      </w:pPr>
-      <w:r>
-        <w:rPr>
-          <w:rFonts w:ascii="Times New Roman" w:hAnsi="Times New Roman" w:cs="Times New Roman"/>
+          <w:b/>
+          <w:bCs/>
+          <w:sz w:val="24"/>
+          <w:szCs w:val="24"/>
+        </w:rPr>
+      </w:pPr>
+      <w:r>
+        <w:rPr>
+          <w:rFonts w:ascii="Times New Roman" w:hAnsi="Times New Roman" w:cs="Times New Roman"/>
+          <w:b/>
+          <w:bCs/>
           <w:sz w:val="24"/>
           <w:szCs w:val="24"/>
         </w:rPr>
@@ -290,13 +356,17 @@
       <w:pPr>
         <w:rPr>
           <w:rFonts w:ascii="Times New Roman" w:hAnsi="Times New Roman" w:cs="Times New Roman"/>
-          <w:sz w:val="24"/>
-          <w:szCs w:val="24"/>
-        </w:rPr>
-      </w:pPr>
-      <w:r>
-        <w:rPr>
-          <w:rFonts w:ascii="Times New Roman" w:hAnsi="Times New Roman" w:cs="Times New Roman"/>
+          <w:b/>
+          <w:bCs/>
+          <w:sz w:val="24"/>
+          <w:szCs w:val="24"/>
+        </w:rPr>
+      </w:pPr>
+      <w:r>
+        <w:rPr>
+          <w:rFonts w:ascii="Times New Roman" w:hAnsi="Times New Roman" w:cs="Times New Roman"/>
+          <w:b/>
+          <w:bCs/>
           <w:sz w:val="24"/>
           <w:szCs w:val="24"/>
         </w:rPr>
@@ -307,15 +377,19 @@
       <w:pPr>
         <w:rPr>
           <w:rFonts w:ascii="Times New Roman" w:hAnsi="Times New Roman" w:cs="Times New Roman"/>
-          <w:sz w:val="24"/>
-          <w:szCs w:val="24"/>
-        </w:rPr>
-      </w:pPr>
-    </w:p>
-    <w:p>
-      <w:pPr>
-        <w:rPr>
-          <w:rFonts w:ascii="Times New Roman" w:hAnsi="Times New Roman" w:cs="Times New Roman"/>
+          <w:b/>
+          <w:bCs/>
+          <w:sz w:val="24"/>
+          <w:szCs w:val="24"/>
+        </w:rPr>
+      </w:pPr>
+    </w:p>
+    <w:p>
+      <w:pPr>
+        <w:rPr>
+          <w:rFonts w:ascii="Times New Roman" w:hAnsi="Times New Roman" w:cs="Times New Roman"/>
+          <w:b/>
+          <w:bCs/>
           <w:sz w:val="24"/>
           <w:szCs w:val="24"/>
         </w:rPr>
@@ -324,6 +398,8 @@
       <w:r>
         <w:rPr>
           <w:rFonts w:ascii="Times New Roman" w:hAnsi="Times New Roman" w:cs="Times New Roman"/>
+          <w:b/>
+          <w:bCs/>
           <w:sz w:val="24"/>
           <w:szCs w:val="24"/>
         </w:rPr>
@@ -335,13 +411,17 @@
       <w:pPr>
         <w:rPr>
           <w:rFonts w:ascii="Times New Roman" w:hAnsi="Times New Roman" w:cs="Times New Roman"/>
-          <w:sz w:val="24"/>
-          <w:szCs w:val="24"/>
-        </w:rPr>
-      </w:pPr>
-      <w:r>
-        <w:rPr>
-          <w:rFonts w:ascii="Times New Roman" w:hAnsi="Times New Roman" w:cs="Times New Roman"/>
+          <w:b/>
+          <w:bCs/>
+          <w:sz w:val="24"/>
+          <w:szCs w:val="24"/>
+        </w:rPr>
+      </w:pPr>
+      <w:r>
+        <w:rPr>
+          <w:rFonts w:ascii="Times New Roman" w:hAnsi="Times New Roman" w:cs="Times New Roman"/>
+          <w:b/>
+          <w:bCs/>
           <w:sz w:val="24"/>
           <w:szCs w:val="24"/>
         </w:rPr>
@@ -352,13 +432,17 @@
       <w:pPr>
         <w:rPr>
           <w:rFonts w:ascii="Times New Roman" w:hAnsi="Times New Roman" w:cs="Times New Roman"/>
-          <w:sz w:val="24"/>
-          <w:szCs w:val="24"/>
-        </w:rPr>
-      </w:pPr>
-      <w:r>
-        <w:rPr>
-          <w:rFonts w:ascii="Times New Roman" w:hAnsi="Times New Roman" w:cs="Times New Roman"/>
+          <w:b/>
+          <w:bCs/>
+          <w:sz w:val="24"/>
+          <w:szCs w:val="24"/>
+        </w:rPr>
+      </w:pPr>
+      <w:r>
+        <w:rPr>
+          <w:rFonts w:ascii="Times New Roman" w:hAnsi="Times New Roman" w:cs="Times New Roman"/>
+          <w:b/>
+          <w:bCs/>
           <w:sz w:val="24"/>
           <w:szCs w:val="24"/>
         </w:rPr>
@@ -369,13 +453,17 @@
       <w:pPr>
         <w:rPr>
           <w:rFonts w:ascii="Times New Roman" w:hAnsi="Times New Roman" w:cs="Times New Roman"/>
-          <w:sz w:val="24"/>
-          <w:szCs w:val="24"/>
-        </w:rPr>
-      </w:pPr>
-      <w:r>
-        <w:rPr>
-          <w:rFonts w:ascii="Times New Roman" w:hAnsi="Times New Roman" w:cs="Times New Roman"/>
+          <w:b/>
+          <w:bCs/>
+          <w:sz w:val="24"/>
+          <w:szCs w:val="24"/>
+        </w:rPr>
+      </w:pPr>
+      <w:r>
+        <w:rPr>
+          <w:rFonts w:ascii="Times New Roman" w:hAnsi="Times New Roman" w:cs="Times New Roman"/>
+          <w:b/>
+          <w:bCs/>
           <w:sz w:val="24"/>
           <w:szCs w:val="24"/>
         </w:rPr>
@@ -386,13 +474,17 @@
       <w:pPr>
         <w:rPr>
           <w:rFonts w:ascii="Times New Roman" w:hAnsi="Times New Roman" w:cs="Times New Roman"/>
-          <w:sz w:val="24"/>
-          <w:szCs w:val="24"/>
-        </w:rPr>
-      </w:pPr>
-      <w:r>
-        <w:rPr>
-          <w:rFonts w:ascii="Times New Roman" w:hAnsi="Times New Roman" w:cs="Times New Roman"/>
+          <w:b/>
+          <w:bCs/>
+          <w:sz w:val="24"/>
+          <w:szCs w:val="24"/>
+        </w:rPr>
+      </w:pPr>
+      <w:r>
+        <w:rPr>
+          <w:rFonts w:ascii="Times New Roman" w:hAnsi="Times New Roman" w:cs="Times New Roman"/>
+          <w:b/>
+          <w:bCs/>
           <w:sz w:val="24"/>
           <w:szCs w:val="24"/>
         </w:rPr>
@@ -403,13 +495,17 @@
       <w:pPr>
         <w:rPr>
           <w:rFonts w:ascii="Times New Roman" w:hAnsi="Times New Roman" w:cs="Times New Roman"/>
-          <w:sz w:val="24"/>
-          <w:szCs w:val="24"/>
-        </w:rPr>
-      </w:pPr>
-      <w:r>
-        <w:rPr>
-          <w:rFonts w:ascii="Times New Roman" w:hAnsi="Times New Roman" w:cs="Times New Roman"/>
+          <w:b/>
+          <w:bCs/>
+          <w:sz w:val="24"/>
+          <w:szCs w:val="24"/>
+        </w:rPr>
+      </w:pPr>
+      <w:r>
+        <w:rPr>
+          <w:rFonts w:ascii="Times New Roman" w:hAnsi="Times New Roman" w:cs="Times New Roman"/>
+          <w:b/>
+          <w:bCs/>
           <w:sz w:val="24"/>
           <w:szCs w:val="24"/>
         </w:rPr>
@@ -420,13 +516,17 @@
       <w:pPr>
         <w:rPr>
           <w:rFonts w:ascii="Times New Roman" w:hAnsi="Times New Roman" w:cs="Times New Roman"/>
-          <w:sz w:val="24"/>
-          <w:szCs w:val="24"/>
-        </w:rPr>
-      </w:pPr>
-      <w:r>
-        <w:rPr>
-          <w:rFonts w:ascii="Times New Roman" w:hAnsi="Times New Roman" w:cs="Times New Roman"/>
+          <w:b/>
+          <w:bCs/>
+          <w:sz w:val="24"/>
+          <w:szCs w:val="24"/>
+        </w:rPr>
+      </w:pPr>
+      <w:r>
+        <w:rPr>
+          <w:rFonts w:ascii="Times New Roman" w:hAnsi="Times New Roman" w:cs="Times New Roman"/>
+          <w:b/>
+          <w:bCs/>
           <w:sz w:val="24"/>
           <w:szCs w:val="24"/>
         </w:rPr>
@@ -437,13 +537,17 @@
       <w:pPr>
         <w:rPr>
           <w:rFonts w:ascii="Times New Roman" w:hAnsi="Times New Roman" w:cs="Times New Roman"/>
-          <w:sz w:val="24"/>
-          <w:szCs w:val="24"/>
-        </w:rPr>
-      </w:pPr>
-      <w:r>
-        <w:rPr>
-          <w:rFonts w:ascii="Times New Roman" w:hAnsi="Times New Roman" w:cs="Times New Roman"/>
+          <w:b/>
+          <w:bCs/>
+          <w:sz w:val="24"/>
+          <w:szCs w:val="24"/>
+        </w:rPr>
+      </w:pPr>
+      <w:r>
+        <w:rPr>
+          <w:rFonts w:ascii="Times New Roman" w:hAnsi="Times New Roman" w:cs="Times New Roman"/>
+          <w:b/>
+          <w:bCs/>
           <w:sz w:val="24"/>
           <w:szCs w:val="24"/>
         </w:rPr>
@@ -454,13 +558,17 @@
       <w:pPr>
         <w:rPr>
           <w:rFonts w:ascii="Times New Roman" w:hAnsi="Times New Roman" w:cs="Times New Roman"/>
-          <w:sz w:val="24"/>
-          <w:szCs w:val="24"/>
-        </w:rPr>
-      </w:pPr>
-      <w:r>
-        <w:rPr>
-          <w:rFonts w:ascii="Times New Roman" w:hAnsi="Times New Roman" w:cs="Times New Roman"/>
+          <w:b/>
+          <w:bCs/>
+          <w:sz w:val="24"/>
+          <w:szCs w:val="24"/>
+        </w:rPr>
+      </w:pPr>
+      <w:r>
+        <w:rPr>
+          <w:rFonts w:ascii="Times New Roman" w:hAnsi="Times New Roman" w:cs="Times New Roman"/>
+          <w:b/>
+          <w:bCs/>
           <w:sz w:val="24"/>
           <w:szCs w:val="24"/>
         </w:rPr>
@@ -471,13 +579,17 @@
       <w:pPr>
         <w:rPr>
           <w:rFonts w:ascii="Times New Roman" w:hAnsi="Times New Roman" w:cs="Times New Roman"/>
-          <w:sz w:val="24"/>
-          <w:szCs w:val="24"/>
-        </w:rPr>
-      </w:pPr>
-      <w:r>
-        <w:rPr>
-          <w:rFonts w:ascii="Times New Roman" w:hAnsi="Times New Roman" w:cs="Times New Roman"/>
+          <w:b/>
+          <w:bCs/>
+          <w:sz w:val="24"/>
+          <w:szCs w:val="24"/>
+        </w:rPr>
+      </w:pPr>
+      <w:r>
+        <w:rPr>
+          <w:rFonts w:ascii="Times New Roman" w:hAnsi="Times New Roman" w:cs="Times New Roman"/>
+          <w:b/>
+          <w:bCs/>
           <w:sz w:val="24"/>
           <w:szCs w:val="24"/>
         </w:rPr>
@@ -488,13 +600,17 @@
       <w:pPr>
         <w:rPr>
           <w:rFonts w:ascii="Times New Roman" w:hAnsi="Times New Roman" w:cs="Times New Roman"/>
-          <w:sz w:val="24"/>
-          <w:szCs w:val="24"/>
-        </w:rPr>
-      </w:pPr>
-      <w:r>
-        <w:rPr>
-          <w:rFonts w:ascii="Times New Roman" w:hAnsi="Times New Roman" w:cs="Times New Roman"/>
+          <w:b/>
+          <w:bCs/>
+          <w:sz w:val="24"/>
+          <w:szCs w:val="24"/>
+        </w:rPr>
+      </w:pPr>
+      <w:r>
+        <w:rPr>
+          <w:rFonts w:ascii="Times New Roman" w:hAnsi="Times New Roman" w:cs="Times New Roman"/>
+          <w:b/>
+          <w:bCs/>
           <w:sz w:val="24"/>
           <w:szCs w:val="24"/>
         </w:rPr>
@@ -506,13 +622,17 @@
       <w:pPr>
         <w:rPr>
           <w:rFonts w:ascii="Times New Roman" w:hAnsi="Times New Roman" w:cs="Times New Roman"/>
-          <w:sz w:val="24"/>
-          <w:szCs w:val="24"/>
-        </w:rPr>
-      </w:pPr>
-      <w:r>
-        <w:rPr>
-          <w:rFonts w:ascii="Times New Roman" w:hAnsi="Times New Roman" w:cs="Times New Roman"/>
+          <w:b/>
+          <w:bCs/>
+          <w:sz w:val="24"/>
+          <w:szCs w:val="24"/>
+        </w:rPr>
+      </w:pPr>
+      <w:r>
+        <w:rPr>
+          <w:rFonts w:ascii="Times New Roman" w:hAnsi="Times New Roman" w:cs="Times New Roman"/>
+          <w:b/>
+          <w:bCs/>
           <w:sz w:val="24"/>
           <w:szCs w:val="24"/>
         </w:rPr>
@@ -523,13 +643,17 @@
       <w:pPr>
         <w:rPr>
           <w:rFonts w:ascii="Times New Roman" w:hAnsi="Times New Roman" w:cs="Times New Roman"/>
-          <w:sz w:val="24"/>
-          <w:szCs w:val="24"/>
-        </w:rPr>
-      </w:pPr>
-      <w:r>
-        <w:rPr>
-          <w:rFonts w:ascii="Times New Roman" w:hAnsi="Times New Roman" w:cs="Times New Roman"/>
+          <w:b/>
+          <w:bCs/>
+          <w:sz w:val="24"/>
+          <w:szCs w:val="24"/>
+        </w:rPr>
+      </w:pPr>
+      <w:r>
+        <w:rPr>
+          <w:rFonts w:ascii="Times New Roman" w:hAnsi="Times New Roman" w:cs="Times New Roman"/>
+          <w:b/>
+          <w:bCs/>
           <w:sz w:val="24"/>
           <w:szCs w:val="24"/>
         </w:rPr>
@@ -540,13 +664,17 @@
       <w:pPr>
         <w:rPr>
           <w:rFonts w:ascii="Times New Roman" w:hAnsi="Times New Roman" w:cs="Times New Roman"/>
-          <w:sz w:val="24"/>
-          <w:szCs w:val="24"/>
-        </w:rPr>
-      </w:pPr>
-      <w:r>
-        <w:rPr>
-          <w:rFonts w:ascii="Times New Roman" w:hAnsi="Times New Roman" w:cs="Times New Roman"/>
+          <w:b/>
+          <w:bCs/>
+          <w:sz w:val="24"/>
+          <w:szCs w:val="24"/>
+        </w:rPr>
+      </w:pPr>
+      <w:r>
+        <w:rPr>
+          <w:rFonts w:ascii="Times New Roman" w:hAnsi="Times New Roman" w:cs="Times New Roman"/>
+          <w:b/>
+          <w:bCs/>
           <w:sz w:val="24"/>
           <w:szCs w:val="24"/>
         </w:rPr>
@@ -557,13 +685,17 @@
       <w:pPr>
         <w:rPr>
           <w:rFonts w:ascii="Times New Roman" w:hAnsi="Times New Roman" w:cs="Times New Roman"/>
-          <w:sz w:val="24"/>
-          <w:szCs w:val="24"/>
-        </w:rPr>
-      </w:pPr>
-      <w:r>
-        <w:rPr>
-          <w:rFonts w:ascii="Times New Roman" w:hAnsi="Times New Roman" w:cs="Times New Roman"/>
+          <w:b/>
+          <w:bCs/>
+          <w:sz w:val="24"/>
+          <w:szCs w:val="24"/>
+        </w:rPr>
+      </w:pPr>
+      <w:r>
+        <w:rPr>
+          <w:rFonts w:ascii="Times New Roman" w:hAnsi="Times New Roman" w:cs="Times New Roman"/>
+          <w:b/>
+          <w:bCs/>
           <w:sz w:val="24"/>
           <w:szCs w:val="24"/>
         </w:rPr>
@@ -573,6 +705,8 @@
       <w:r>
         <w:rPr>
           <w:rFonts w:ascii="Times New Roman" w:hAnsi="Times New Roman" w:cs="Times New Roman"/>
+          <w:b/>
+          <w:bCs/>
           <w:sz w:val="24"/>
           <w:szCs w:val="24"/>
         </w:rPr>
@@ -584,13 +718,17 @@
       <w:pPr>
         <w:rPr>
           <w:rFonts w:ascii="Times New Roman" w:hAnsi="Times New Roman" w:cs="Times New Roman"/>
-          <w:sz w:val="24"/>
-          <w:szCs w:val="24"/>
-        </w:rPr>
-      </w:pPr>
-      <w:r>
-        <w:rPr>
-          <w:rFonts w:ascii="Times New Roman" w:hAnsi="Times New Roman" w:cs="Times New Roman"/>
+          <w:b/>
+          <w:bCs/>
+          <w:sz w:val="24"/>
+          <w:szCs w:val="24"/>
+        </w:rPr>
+      </w:pPr>
+      <w:r>
+        <w:rPr>
+          <w:rFonts w:ascii="Times New Roman" w:hAnsi="Times New Roman" w:cs="Times New Roman"/>
+          <w:b/>
+          <w:bCs/>
           <w:sz w:val="24"/>
           <w:szCs w:val="24"/>
         </w:rPr>
@@ -601,13 +739,17 @@
       <w:pPr>
         <w:rPr>
           <w:rFonts w:ascii="Times New Roman" w:hAnsi="Times New Roman" w:cs="Times New Roman"/>
-          <w:sz w:val="24"/>
-          <w:szCs w:val="24"/>
-        </w:rPr>
-      </w:pPr>
-      <w:r>
-        <w:rPr>
-          <w:rFonts w:ascii="Times New Roman" w:hAnsi="Times New Roman" w:cs="Times New Roman"/>
+          <w:b/>
+          <w:bCs/>
+          <w:sz w:val="24"/>
+          <w:szCs w:val="24"/>
+        </w:rPr>
+      </w:pPr>
+      <w:r>
+        <w:rPr>
+          <w:rFonts w:ascii="Times New Roman" w:hAnsi="Times New Roman" w:cs="Times New Roman"/>
+          <w:b/>
+          <w:bCs/>
           <w:sz w:val="24"/>
           <w:szCs w:val="24"/>
         </w:rPr>
@@ -618,15 +760,19 @@
       <w:pPr>
         <w:rPr>
           <w:rFonts w:ascii="Times New Roman" w:hAnsi="Times New Roman" w:cs="Times New Roman"/>
-          <w:sz w:val="24"/>
-          <w:szCs w:val="24"/>
-        </w:rPr>
-      </w:pPr>
-    </w:p>
-    <w:p>
-      <w:pPr>
-        <w:rPr>
-          <w:rFonts w:ascii="Times New Roman" w:hAnsi="Times New Roman" w:cs="Times New Roman"/>
+          <w:b/>
+          <w:bCs/>
+          <w:sz w:val="24"/>
+          <w:szCs w:val="24"/>
+        </w:rPr>
+      </w:pPr>
+    </w:p>
+    <w:p>
+      <w:pPr>
+        <w:rPr>
+          <w:rFonts w:ascii="Times New Roman" w:hAnsi="Times New Roman" w:cs="Times New Roman"/>
+          <w:b/>
+          <w:bCs/>
           <w:sz w:val="24"/>
           <w:szCs w:val="24"/>
         </w:rPr>
@@ -635,6 +781,8 @@
       <w:r>
         <w:rPr>
           <w:rFonts w:ascii="Times New Roman" w:hAnsi="Times New Roman" w:cs="Times New Roman"/>
+          <w:b/>
+          <w:bCs/>
           <w:sz w:val="24"/>
           <w:szCs w:val="24"/>
         </w:rPr>
@@ -646,13 +794,17 @@
       <w:pPr>
         <w:rPr>
           <w:rFonts w:ascii="Times New Roman" w:hAnsi="Times New Roman" w:cs="Times New Roman"/>
-          <w:sz w:val="24"/>
-          <w:szCs w:val="24"/>
-        </w:rPr>
-      </w:pPr>
-      <w:r>
-        <w:rPr>
-          <w:rFonts w:ascii="Times New Roman" w:hAnsi="Times New Roman" w:cs="Times New Roman"/>
+          <w:b/>
+          <w:bCs/>
+          <w:sz w:val="24"/>
+          <w:szCs w:val="24"/>
+        </w:rPr>
+      </w:pPr>
+      <w:r>
+        <w:rPr>
+          <w:rFonts w:ascii="Times New Roman" w:hAnsi="Times New Roman" w:cs="Times New Roman"/>
+          <w:b/>
+          <w:bCs/>
           <w:sz w:val="24"/>
           <w:szCs w:val="24"/>
         </w:rPr>
@@ -663,13 +815,17 @@
       <w:pPr>
         <w:rPr>
           <w:rFonts w:ascii="Times New Roman" w:hAnsi="Times New Roman" w:cs="Times New Roman"/>
-          <w:sz w:val="24"/>
-          <w:szCs w:val="24"/>
-        </w:rPr>
-      </w:pPr>
-      <w:r>
-        <w:rPr>
-          <w:rFonts w:ascii="Times New Roman" w:hAnsi="Times New Roman" w:cs="Times New Roman"/>
+          <w:b/>
+          <w:bCs/>
+          <w:sz w:val="24"/>
+          <w:szCs w:val="24"/>
+        </w:rPr>
+      </w:pPr>
+      <w:r>
+        <w:rPr>
+          <w:rFonts w:ascii="Times New Roman" w:hAnsi="Times New Roman" w:cs="Times New Roman"/>
+          <w:b/>
+          <w:bCs/>
           <w:sz w:val="24"/>
           <w:szCs w:val="24"/>
         </w:rPr>
@@ -680,13 +836,17 @@
       <w:pPr>
         <w:rPr>
           <w:rFonts w:ascii="Times New Roman" w:hAnsi="Times New Roman" w:cs="Times New Roman"/>
-          <w:sz w:val="24"/>
-          <w:szCs w:val="24"/>
-        </w:rPr>
-      </w:pPr>
-      <w:r>
-        <w:rPr>
-          <w:rFonts w:ascii="Times New Roman" w:hAnsi="Times New Roman" w:cs="Times New Roman"/>
+          <w:b/>
+          <w:bCs/>
+          <w:sz w:val="24"/>
+          <w:szCs w:val="24"/>
+        </w:rPr>
+      </w:pPr>
+      <w:r>
+        <w:rPr>
+          <w:rFonts w:ascii="Times New Roman" w:hAnsi="Times New Roman" w:cs="Times New Roman"/>
+          <w:b/>
+          <w:bCs/>
           <w:sz w:val="24"/>
           <w:szCs w:val="24"/>
         </w:rPr>
@@ -697,13 +857,17 @@
       <w:pPr>
         <w:rPr>
           <w:rFonts w:ascii="Times New Roman" w:hAnsi="Times New Roman" w:cs="Times New Roman"/>
-          <w:sz w:val="24"/>
-          <w:szCs w:val="24"/>
-        </w:rPr>
-      </w:pPr>
-      <w:r>
-        <w:rPr>
-          <w:rFonts w:ascii="Times New Roman" w:hAnsi="Times New Roman" w:cs="Times New Roman"/>
+          <w:b/>
+          <w:bCs/>
+          <w:sz w:val="24"/>
+          <w:szCs w:val="24"/>
+        </w:rPr>
+      </w:pPr>
+      <w:r>
+        <w:rPr>
+          <w:rFonts w:ascii="Times New Roman" w:hAnsi="Times New Roman" w:cs="Times New Roman"/>
+          <w:b/>
+          <w:bCs/>
           <w:sz w:val="24"/>
           <w:szCs w:val="24"/>
         </w:rPr>
@@ -714,13 +878,17 @@
       <w:pPr>
         <w:rPr>
           <w:rFonts w:ascii="Times New Roman" w:hAnsi="Times New Roman" w:cs="Times New Roman"/>
-          <w:sz w:val="24"/>
-          <w:szCs w:val="24"/>
-        </w:rPr>
-      </w:pPr>
-      <w:r>
-        <w:rPr>
-          <w:rFonts w:ascii="Times New Roman" w:hAnsi="Times New Roman" w:cs="Times New Roman"/>
+          <w:b/>
+          <w:bCs/>
+          <w:sz w:val="24"/>
+          <w:szCs w:val="24"/>
+        </w:rPr>
+      </w:pPr>
+      <w:r>
+        <w:rPr>
+          <w:rFonts w:ascii="Times New Roman" w:hAnsi="Times New Roman" w:cs="Times New Roman"/>
+          <w:b/>
+          <w:bCs/>
           <w:sz w:val="24"/>
           <w:szCs w:val="24"/>
         </w:rPr>
@@ -731,13 +899,17 @@
       <w:pPr>
         <w:rPr>
           <w:rFonts w:ascii="Times New Roman" w:hAnsi="Times New Roman" w:cs="Times New Roman"/>
-          <w:sz w:val="24"/>
-          <w:szCs w:val="24"/>
-        </w:rPr>
-      </w:pPr>
-      <w:r>
-        <w:rPr>
-          <w:rFonts w:ascii="Times New Roman" w:hAnsi="Times New Roman" w:cs="Times New Roman"/>
+          <w:b/>
+          <w:bCs/>
+          <w:sz w:val="24"/>
+          <w:szCs w:val="24"/>
+        </w:rPr>
+      </w:pPr>
+      <w:r>
+        <w:rPr>
+          <w:rFonts w:ascii="Times New Roman" w:hAnsi="Times New Roman" w:cs="Times New Roman"/>
+          <w:b/>
+          <w:bCs/>
           <w:sz w:val="24"/>
           <w:szCs w:val="24"/>
         </w:rPr>
@@ -748,13 +920,17 @@
       <w:pPr>
         <w:rPr>
           <w:rFonts w:ascii="Times New Roman" w:hAnsi="Times New Roman" w:cs="Times New Roman"/>
-          <w:sz w:val="24"/>
-          <w:szCs w:val="24"/>
-        </w:rPr>
-      </w:pPr>
-      <w:r>
-        <w:rPr>
-          <w:rFonts w:ascii="Times New Roman" w:hAnsi="Times New Roman" w:cs="Times New Roman"/>
+          <w:b/>
+          <w:bCs/>
+          <w:sz w:val="24"/>
+          <w:szCs w:val="24"/>
+        </w:rPr>
+      </w:pPr>
+      <w:r>
+        <w:rPr>
+          <w:rFonts w:ascii="Times New Roman" w:hAnsi="Times New Roman" w:cs="Times New Roman"/>
+          <w:b/>
+          <w:bCs/>
           <w:sz w:val="24"/>
           <w:szCs w:val="24"/>
         </w:rPr>
@@ -765,13 +941,17 @@
       <w:pPr>
         <w:rPr>
           <w:rFonts w:ascii="Times New Roman" w:hAnsi="Times New Roman" w:cs="Times New Roman"/>
-          <w:sz w:val="24"/>
-          <w:szCs w:val="24"/>
-        </w:rPr>
-      </w:pPr>
-      <w:r>
-        <w:rPr>
-          <w:rFonts w:ascii="Times New Roman" w:hAnsi="Times New Roman" w:cs="Times New Roman"/>
+          <w:b/>
+          <w:bCs/>
+          <w:sz w:val="24"/>
+          <w:szCs w:val="24"/>
+        </w:rPr>
+      </w:pPr>
+      <w:r>
+        <w:rPr>
+          <w:rFonts w:ascii="Times New Roman" w:hAnsi="Times New Roman" w:cs="Times New Roman"/>
+          <w:b/>
+          <w:bCs/>
           <w:sz w:val="24"/>
           <w:szCs w:val="24"/>
         </w:rPr>
@@ -782,13 +962,17 @@
       <w:pPr>
         <w:rPr>
           <w:rFonts w:ascii="Times New Roman" w:hAnsi="Times New Roman" w:cs="Times New Roman"/>
-          <w:sz w:val="24"/>
-          <w:szCs w:val="24"/>
-        </w:rPr>
-      </w:pPr>
-      <w:r>
-        <w:rPr>
-          <w:rFonts w:ascii="Times New Roman" w:hAnsi="Times New Roman" w:cs="Times New Roman"/>
+          <w:b/>
+          <w:bCs/>
+          <w:sz w:val="24"/>
+          <w:szCs w:val="24"/>
+        </w:rPr>
+      </w:pPr>
+      <w:r>
+        <w:rPr>
+          <w:rFonts w:ascii="Times New Roman" w:hAnsi="Times New Roman" w:cs="Times New Roman"/>
+          <w:b/>
+          <w:bCs/>
           <w:sz w:val="24"/>
           <w:szCs w:val="24"/>
         </w:rPr>
@@ -799,13 +983,17 @@
       <w:pPr>
         <w:rPr>
           <w:rFonts w:ascii="Times New Roman" w:hAnsi="Times New Roman" w:cs="Times New Roman"/>
-          <w:sz w:val="24"/>
-          <w:szCs w:val="24"/>
-        </w:rPr>
-      </w:pPr>
-      <w:r>
-        <w:rPr>
-          <w:rFonts w:ascii="Times New Roman" w:hAnsi="Times New Roman" w:cs="Times New Roman"/>
+          <w:b/>
+          <w:bCs/>
+          <w:sz w:val="24"/>
+          <w:szCs w:val="24"/>
+        </w:rPr>
+      </w:pPr>
+      <w:r>
+        <w:rPr>
+          <w:rFonts w:ascii="Times New Roman" w:hAnsi="Times New Roman" w:cs="Times New Roman"/>
+          <w:b/>
+          <w:bCs/>
           <w:sz w:val="24"/>
           <w:szCs w:val="24"/>
         </w:rPr>
@@ -816,13 +1004,17 @@
       <w:pPr>
         <w:rPr>
           <w:rFonts w:ascii="Times New Roman" w:hAnsi="Times New Roman" w:cs="Times New Roman"/>
-          <w:sz w:val="24"/>
-          <w:szCs w:val="24"/>
-        </w:rPr>
-      </w:pPr>
-      <w:r>
-        <w:rPr>
-          <w:rFonts w:ascii="Times New Roman" w:hAnsi="Times New Roman" w:cs="Times New Roman"/>
+          <w:b/>
+          <w:bCs/>
+          <w:sz w:val="24"/>
+          <w:szCs w:val="24"/>
+        </w:rPr>
+      </w:pPr>
+      <w:r>
+        <w:rPr>
+          <w:rFonts w:ascii="Times New Roman" w:hAnsi="Times New Roman" w:cs="Times New Roman"/>
+          <w:b/>
+          <w:bCs/>
           <w:sz w:val="24"/>
           <w:szCs w:val="24"/>
         </w:rPr>
@@ -833,13 +1025,17 @@
       <w:pPr>
         <w:rPr>
           <w:rFonts w:ascii="Times New Roman" w:hAnsi="Times New Roman" w:cs="Times New Roman"/>
-          <w:sz w:val="24"/>
-          <w:szCs w:val="24"/>
-        </w:rPr>
-      </w:pPr>
-      <w:r>
-        <w:rPr>
-          <w:rFonts w:ascii="Times New Roman" w:hAnsi="Times New Roman" w:cs="Times New Roman"/>
+          <w:b/>
+          <w:bCs/>
+          <w:sz w:val="24"/>
+          <w:szCs w:val="24"/>
+        </w:rPr>
+      </w:pPr>
+      <w:r>
+        <w:rPr>
+          <w:rFonts w:ascii="Times New Roman" w:hAnsi="Times New Roman" w:cs="Times New Roman"/>
+          <w:b/>
+          <w:bCs/>
           <w:sz w:val="24"/>
           <w:szCs w:val="24"/>
         </w:rPr>
@@ -850,13 +1046,17 @@
       <w:pPr>
         <w:rPr>
           <w:rFonts w:ascii="Times New Roman" w:hAnsi="Times New Roman" w:cs="Times New Roman"/>
-          <w:sz w:val="24"/>
-          <w:szCs w:val="24"/>
-        </w:rPr>
-      </w:pPr>
-      <w:r>
-        <w:rPr>
-          <w:rFonts w:ascii="Times New Roman" w:hAnsi="Times New Roman" w:cs="Times New Roman"/>
+          <w:b/>
+          <w:bCs/>
+          <w:sz w:val="24"/>
+          <w:szCs w:val="24"/>
+        </w:rPr>
+      </w:pPr>
+      <w:r>
+        <w:rPr>
+          <w:rFonts w:ascii="Times New Roman" w:hAnsi="Times New Roman" w:cs="Times New Roman"/>
+          <w:b/>
+          <w:bCs/>
           <w:sz w:val="24"/>
           <w:szCs w:val="24"/>
         </w:rPr>
@@ -867,13 +1067,17 @@
       <w:pPr>
         <w:rPr>
           <w:rFonts w:ascii="Times New Roman" w:hAnsi="Times New Roman" w:cs="Times New Roman"/>
-          <w:sz w:val="24"/>
-          <w:szCs w:val="24"/>
-        </w:rPr>
-      </w:pPr>
-      <w:r>
-        <w:rPr>
-          <w:rFonts w:ascii="Times New Roman" w:hAnsi="Times New Roman" w:cs="Times New Roman"/>
+          <w:b/>
+          <w:bCs/>
+          <w:sz w:val="24"/>
+          <w:szCs w:val="24"/>
+        </w:rPr>
+      </w:pPr>
+      <w:r>
+        <w:rPr>
+          <w:rFonts w:ascii="Times New Roman" w:hAnsi="Times New Roman" w:cs="Times New Roman"/>
+          <w:b/>
+          <w:bCs/>
           <w:sz w:val="24"/>
           <w:szCs w:val="24"/>
         </w:rPr>
@@ -883,6 +1087,8 @@
       <w:r>
         <w:rPr>
           <w:rFonts w:ascii="Times New Roman" w:hAnsi="Times New Roman" w:cs="Times New Roman"/>
+          <w:b/>
+          <w:bCs/>
           <w:sz w:val="24"/>
           <w:szCs w:val="24"/>
         </w:rPr>
@@ -894,13 +1100,17 @@
       <w:pPr>
         <w:rPr>
           <w:rFonts w:ascii="Times New Roman" w:hAnsi="Times New Roman" w:cs="Times New Roman"/>
-          <w:sz w:val="24"/>
-          <w:szCs w:val="24"/>
-        </w:rPr>
-      </w:pPr>
-      <w:r>
-        <w:rPr>
-          <w:rFonts w:ascii="Times New Roman" w:hAnsi="Times New Roman" w:cs="Times New Roman"/>
+          <w:b/>
+          <w:bCs/>
+          <w:sz w:val="24"/>
+          <w:szCs w:val="24"/>
+        </w:rPr>
+      </w:pPr>
+      <w:r>
+        <w:rPr>
+          <w:rFonts w:ascii="Times New Roman" w:hAnsi="Times New Roman" w:cs="Times New Roman"/>
+          <w:b/>
+          <w:bCs/>
           <w:sz w:val="24"/>
           <w:szCs w:val="24"/>
         </w:rPr>
@@ -911,13 +1121,17 @@
       <w:pPr>
         <w:rPr>
           <w:rFonts w:ascii="Times New Roman" w:hAnsi="Times New Roman" w:cs="Times New Roman"/>
-          <w:sz w:val="24"/>
-          <w:szCs w:val="24"/>
-        </w:rPr>
-      </w:pPr>
-      <w:r>
-        <w:rPr>
-          <w:rFonts w:ascii="Times New Roman" w:hAnsi="Times New Roman" w:cs="Times New Roman"/>
+          <w:b/>
+          <w:bCs/>
+          <w:sz w:val="24"/>
+          <w:szCs w:val="24"/>
+        </w:rPr>
+      </w:pPr>
+      <w:r>
+        <w:rPr>
+          <w:rFonts w:ascii="Times New Roman" w:hAnsi="Times New Roman" w:cs="Times New Roman"/>
+          <w:b/>
+          <w:bCs/>
           <w:sz w:val="24"/>
           <w:szCs w:val="24"/>
         </w:rPr>

--- a/Database/SCHEMA_ERD.docx
+++ b/Database/SCHEMA_ERD.docx
@@ -6,8 +6,6 @@
       <w:pPr>
         <w:rPr>
           <w:rFonts w:ascii="Times New Roman" w:hAnsi="Times New Roman" w:cs="Times New Roman"/>
-          <w:b/>
-          <w:bCs/>
           <w:sz w:val="24"/>
           <w:szCs w:val="24"/>
         </w:rPr>
@@ -16,8 +14,6 @@
       <w:r>
         <w:rPr>
           <w:rFonts w:ascii="Times New Roman" w:hAnsi="Times New Roman" w:cs="Times New Roman"/>
-          <w:b/>
-          <w:bCs/>
           <w:sz w:val="24"/>
           <w:szCs w:val="24"/>
         </w:rPr>
@@ -29,17 +25,13 @@
       <w:pPr>
         <w:rPr>
           <w:rFonts w:ascii="Times New Roman" w:hAnsi="Times New Roman" w:cs="Times New Roman"/>
-          <w:b/>
-          <w:bCs/>
-          <w:sz w:val="24"/>
-          <w:szCs w:val="24"/>
-        </w:rPr>
-      </w:pPr>
-      <w:r>
-        <w:rPr>
-          <w:rFonts w:ascii="Times New Roman" w:hAnsi="Times New Roman" w:cs="Times New Roman"/>
-          <w:b/>
-          <w:bCs/>
+          <w:sz w:val="24"/>
+          <w:szCs w:val="24"/>
+        </w:rPr>
+      </w:pPr>
+      <w:r>
+        <w:rPr>
+          <w:rFonts w:ascii="Times New Roman" w:hAnsi="Times New Roman" w:cs="Times New Roman"/>
           <w:sz w:val="24"/>
           <w:szCs w:val="24"/>
         </w:rPr>
@@ -50,17 +42,13 @@
       <w:pPr>
         <w:rPr>
           <w:rFonts w:ascii="Times New Roman" w:hAnsi="Times New Roman" w:cs="Times New Roman"/>
-          <w:b/>
-          <w:bCs/>
-          <w:sz w:val="24"/>
-          <w:szCs w:val="24"/>
-        </w:rPr>
-      </w:pPr>
-      <w:r>
-        <w:rPr>
-          <w:rFonts w:ascii="Times New Roman" w:hAnsi="Times New Roman" w:cs="Times New Roman"/>
-          <w:b/>
-          <w:bCs/>
+          <w:sz w:val="24"/>
+          <w:szCs w:val="24"/>
+        </w:rPr>
+      </w:pPr>
+      <w:r>
+        <w:rPr>
+          <w:rFonts w:ascii="Times New Roman" w:hAnsi="Times New Roman" w:cs="Times New Roman"/>
           <w:sz w:val="24"/>
           <w:szCs w:val="24"/>
         </w:rPr>
@@ -71,17 +59,13 @@
       <w:pPr>
         <w:rPr>
           <w:rFonts w:ascii="Times New Roman" w:hAnsi="Times New Roman" w:cs="Times New Roman"/>
-          <w:b/>
-          <w:bCs/>
-          <w:sz w:val="24"/>
-          <w:szCs w:val="24"/>
-        </w:rPr>
-      </w:pPr>
-      <w:r>
-        <w:rPr>
-          <w:rFonts w:ascii="Times New Roman" w:hAnsi="Times New Roman" w:cs="Times New Roman"/>
-          <w:b/>
-          <w:bCs/>
+          <w:sz w:val="24"/>
+          <w:szCs w:val="24"/>
+        </w:rPr>
+      </w:pPr>
+      <w:r>
+        <w:rPr>
+          <w:rFonts w:ascii="Times New Roman" w:hAnsi="Times New Roman" w:cs="Times New Roman"/>
           <w:sz w:val="24"/>
           <w:szCs w:val="24"/>
         </w:rPr>
@@ -92,17 +76,13 @@
       <w:pPr>
         <w:rPr>
           <w:rFonts w:ascii="Times New Roman" w:hAnsi="Times New Roman" w:cs="Times New Roman"/>
-          <w:b/>
-          <w:bCs/>
-          <w:sz w:val="24"/>
-          <w:szCs w:val="24"/>
-        </w:rPr>
-      </w:pPr>
-      <w:r>
-        <w:rPr>
-          <w:rFonts w:ascii="Times New Roman" w:hAnsi="Times New Roman" w:cs="Times New Roman"/>
-          <w:b/>
-          <w:bCs/>
+          <w:sz w:val="24"/>
+          <w:szCs w:val="24"/>
+        </w:rPr>
+      </w:pPr>
+      <w:r>
+        <w:rPr>
+          <w:rFonts w:ascii="Times New Roman" w:hAnsi="Times New Roman" w:cs="Times New Roman"/>
           <w:sz w:val="24"/>
           <w:szCs w:val="24"/>
         </w:rPr>
@@ -113,17 +93,13 @@
       <w:pPr>
         <w:rPr>
           <w:rFonts w:ascii="Times New Roman" w:hAnsi="Times New Roman" w:cs="Times New Roman"/>
-          <w:b/>
-          <w:bCs/>
-          <w:sz w:val="24"/>
-          <w:szCs w:val="24"/>
-        </w:rPr>
-      </w:pPr>
-      <w:r>
-        <w:rPr>
-          <w:rFonts w:ascii="Times New Roman" w:hAnsi="Times New Roman" w:cs="Times New Roman"/>
-          <w:b/>
-          <w:bCs/>
+          <w:sz w:val="24"/>
+          <w:szCs w:val="24"/>
+        </w:rPr>
+      </w:pPr>
+      <w:r>
+        <w:rPr>
+          <w:rFonts w:ascii="Times New Roman" w:hAnsi="Times New Roman" w:cs="Times New Roman"/>
           <w:sz w:val="24"/>
           <w:szCs w:val="24"/>
         </w:rPr>
@@ -134,17 +110,13 @@
       <w:pPr>
         <w:rPr>
           <w:rFonts w:ascii="Times New Roman" w:hAnsi="Times New Roman" w:cs="Times New Roman"/>
-          <w:b/>
-          <w:bCs/>
-          <w:sz w:val="24"/>
-          <w:szCs w:val="24"/>
-        </w:rPr>
-      </w:pPr>
-      <w:r>
-        <w:rPr>
-          <w:rFonts w:ascii="Times New Roman" w:hAnsi="Times New Roman" w:cs="Times New Roman"/>
-          <w:b/>
-          <w:bCs/>
+          <w:sz w:val="24"/>
+          <w:szCs w:val="24"/>
+        </w:rPr>
+      </w:pPr>
+      <w:r>
+        <w:rPr>
+          <w:rFonts w:ascii="Times New Roman" w:hAnsi="Times New Roman" w:cs="Times New Roman"/>
           <w:sz w:val="24"/>
           <w:szCs w:val="24"/>
         </w:rPr>
@@ -155,17 +127,13 @@
       <w:pPr>
         <w:rPr>
           <w:rFonts w:ascii="Times New Roman" w:hAnsi="Times New Roman" w:cs="Times New Roman"/>
-          <w:b/>
-          <w:bCs/>
-          <w:sz w:val="24"/>
-          <w:szCs w:val="24"/>
-        </w:rPr>
-      </w:pPr>
-      <w:r>
-        <w:rPr>
-          <w:rFonts w:ascii="Times New Roman" w:hAnsi="Times New Roman" w:cs="Times New Roman"/>
-          <w:b/>
-          <w:bCs/>
+          <w:sz w:val="24"/>
+          <w:szCs w:val="24"/>
+        </w:rPr>
+      </w:pPr>
+      <w:r>
+        <w:rPr>
+          <w:rFonts w:ascii="Times New Roman" w:hAnsi="Times New Roman" w:cs="Times New Roman"/>
           <w:sz w:val="24"/>
           <w:szCs w:val="24"/>
         </w:rPr>
@@ -176,17 +144,13 @@
       <w:pPr>
         <w:rPr>
           <w:rFonts w:ascii="Times New Roman" w:hAnsi="Times New Roman" w:cs="Times New Roman"/>
-          <w:b/>
-          <w:bCs/>
-          <w:sz w:val="24"/>
-          <w:szCs w:val="24"/>
-        </w:rPr>
-      </w:pPr>
-      <w:r>
-        <w:rPr>
-          <w:rFonts w:ascii="Times New Roman" w:hAnsi="Times New Roman" w:cs="Times New Roman"/>
-          <w:b/>
-          <w:bCs/>
+          <w:sz w:val="24"/>
+          <w:szCs w:val="24"/>
+        </w:rPr>
+      </w:pPr>
+      <w:r>
+        <w:rPr>
+          <w:rFonts w:ascii="Times New Roman" w:hAnsi="Times New Roman" w:cs="Times New Roman"/>
           <w:sz w:val="24"/>
           <w:szCs w:val="24"/>
         </w:rPr>
@@ -197,17 +161,13 @@
       <w:pPr>
         <w:rPr>
           <w:rFonts w:ascii="Times New Roman" w:hAnsi="Times New Roman" w:cs="Times New Roman"/>
-          <w:b/>
-          <w:bCs/>
-          <w:sz w:val="24"/>
-          <w:szCs w:val="24"/>
-        </w:rPr>
-      </w:pPr>
-      <w:r>
-        <w:rPr>
-          <w:rFonts w:ascii="Times New Roman" w:hAnsi="Times New Roman" w:cs="Times New Roman"/>
-          <w:b/>
-          <w:bCs/>
+          <w:sz w:val="24"/>
+          <w:szCs w:val="24"/>
+        </w:rPr>
+      </w:pPr>
+      <w:r>
+        <w:rPr>
+          <w:rFonts w:ascii="Times New Roman" w:hAnsi="Times New Roman" w:cs="Times New Roman"/>
           <w:sz w:val="24"/>
           <w:szCs w:val="24"/>
         </w:rPr>
@@ -218,17 +178,13 @@
       <w:pPr>
         <w:rPr>
           <w:rFonts w:ascii="Times New Roman" w:hAnsi="Times New Roman" w:cs="Times New Roman"/>
-          <w:b/>
-          <w:bCs/>
-          <w:sz w:val="24"/>
-          <w:szCs w:val="24"/>
-        </w:rPr>
-      </w:pPr>
-      <w:r>
-        <w:rPr>
-          <w:rFonts w:ascii="Times New Roman" w:hAnsi="Times New Roman" w:cs="Times New Roman"/>
-          <w:b/>
-          <w:bCs/>
+          <w:sz w:val="24"/>
+          <w:szCs w:val="24"/>
+        </w:rPr>
+      </w:pPr>
+      <w:r>
+        <w:rPr>
+          <w:rFonts w:ascii="Times New Roman" w:hAnsi="Times New Roman" w:cs="Times New Roman"/>
           <w:sz w:val="24"/>
           <w:szCs w:val="24"/>
         </w:rPr>
@@ -239,17 +195,13 @@
       <w:pPr>
         <w:rPr>
           <w:rFonts w:ascii="Times New Roman" w:hAnsi="Times New Roman" w:cs="Times New Roman"/>
-          <w:b/>
-          <w:bCs/>
-          <w:sz w:val="24"/>
-          <w:szCs w:val="24"/>
-        </w:rPr>
-      </w:pPr>
-      <w:r>
-        <w:rPr>
-          <w:rFonts w:ascii="Times New Roman" w:hAnsi="Times New Roman" w:cs="Times New Roman"/>
-          <w:b/>
-          <w:bCs/>
+          <w:sz w:val="24"/>
+          <w:szCs w:val="24"/>
+        </w:rPr>
+      </w:pPr>
+      <w:r>
+        <w:rPr>
+          <w:rFonts w:ascii="Times New Roman" w:hAnsi="Times New Roman" w:cs="Times New Roman"/>
           <w:sz w:val="24"/>
           <w:szCs w:val="24"/>
         </w:rPr>
@@ -260,17 +212,13 @@
       <w:pPr>
         <w:rPr>
           <w:rFonts w:ascii="Times New Roman" w:hAnsi="Times New Roman" w:cs="Times New Roman"/>
-          <w:b/>
-          <w:bCs/>
-          <w:sz w:val="24"/>
-          <w:szCs w:val="24"/>
-        </w:rPr>
-      </w:pPr>
-      <w:r>
-        <w:rPr>
-          <w:rFonts w:ascii="Times New Roman" w:hAnsi="Times New Roman" w:cs="Times New Roman"/>
-          <w:b/>
-          <w:bCs/>
+          <w:sz w:val="24"/>
+          <w:szCs w:val="24"/>
+        </w:rPr>
+      </w:pPr>
+      <w:r>
+        <w:rPr>
+          <w:rFonts w:ascii="Times New Roman" w:hAnsi="Times New Roman" w:cs="Times New Roman"/>
           <w:sz w:val="24"/>
           <w:szCs w:val="24"/>
         </w:rPr>
@@ -281,17 +229,13 @@
       <w:pPr>
         <w:rPr>
           <w:rFonts w:ascii="Times New Roman" w:hAnsi="Times New Roman" w:cs="Times New Roman"/>
-          <w:b/>
-          <w:bCs/>
-          <w:sz w:val="24"/>
-          <w:szCs w:val="24"/>
-        </w:rPr>
-      </w:pPr>
-      <w:r>
-        <w:rPr>
-          <w:rFonts w:ascii="Times New Roman" w:hAnsi="Times New Roman" w:cs="Times New Roman"/>
-          <w:b/>
-          <w:bCs/>
+          <w:sz w:val="24"/>
+          <w:szCs w:val="24"/>
+        </w:rPr>
+      </w:pPr>
+      <w:r>
+        <w:rPr>
+          <w:rFonts w:ascii="Times New Roman" w:hAnsi="Times New Roman" w:cs="Times New Roman"/>
           <w:sz w:val="24"/>
           <w:szCs w:val="24"/>
         </w:rPr>
@@ -302,17 +246,13 @@
       <w:pPr>
         <w:rPr>
           <w:rFonts w:ascii="Times New Roman" w:hAnsi="Times New Roman" w:cs="Times New Roman"/>
-          <w:b/>
-          <w:bCs/>
-          <w:sz w:val="24"/>
-          <w:szCs w:val="24"/>
-        </w:rPr>
-      </w:pPr>
-      <w:r>
-        <w:rPr>
-          <w:rFonts w:ascii="Times New Roman" w:hAnsi="Times New Roman" w:cs="Times New Roman"/>
-          <w:b/>
-          <w:bCs/>
+          <w:sz w:val="24"/>
+          <w:szCs w:val="24"/>
+        </w:rPr>
+      </w:pPr>
+      <w:r>
+        <w:rPr>
+          <w:rFonts w:ascii="Times New Roman" w:hAnsi="Times New Roman" w:cs="Times New Roman"/>
           <w:sz w:val="24"/>
           <w:szCs w:val="24"/>
         </w:rPr>
@@ -322,8 +262,6 @@
       <w:r>
         <w:rPr>
           <w:rFonts w:ascii="Times New Roman" w:hAnsi="Times New Roman" w:cs="Times New Roman"/>
-          <w:b/>
-          <w:bCs/>
           <w:sz w:val="24"/>
           <w:szCs w:val="24"/>
         </w:rPr>
@@ -335,17 +273,13 @@
       <w:pPr>
         <w:rPr>
           <w:rFonts w:ascii="Times New Roman" w:hAnsi="Times New Roman" w:cs="Times New Roman"/>
-          <w:b/>
-          <w:bCs/>
-          <w:sz w:val="24"/>
-          <w:szCs w:val="24"/>
-        </w:rPr>
-      </w:pPr>
-      <w:r>
-        <w:rPr>
-          <w:rFonts w:ascii="Times New Roman" w:hAnsi="Times New Roman" w:cs="Times New Roman"/>
-          <w:b/>
-          <w:bCs/>
+          <w:sz w:val="24"/>
+          <w:szCs w:val="24"/>
+        </w:rPr>
+      </w:pPr>
+      <w:r>
+        <w:rPr>
+          <w:rFonts w:ascii="Times New Roman" w:hAnsi="Times New Roman" w:cs="Times New Roman"/>
           <w:sz w:val="24"/>
           <w:szCs w:val="24"/>
         </w:rPr>
@@ -356,17 +290,13 @@
       <w:pPr>
         <w:rPr>
           <w:rFonts w:ascii="Times New Roman" w:hAnsi="Times New Roman" w:cs="Times New Roman"/>
-          <w:b/>
-          <w:bCs/>
-          <w:sz w:val="24"/>
-          <w:szCs w:val="24"/>
-        </w:rPr>
-      </w:pPr>
-      <w:r>
-        <w:rPr>
-          <w:rFonts w:ascii="Times New Roman" w:hAnsi="Times New Roman" w:cs="Times New Roman"/>
-          <w:b/>
-          <w:bCs/>
+          <w:sz w:val="24"/>
+          <w:szCs w:val="24"/>
+        </w:rPr>
+      </w:pPr>
+      <w:r>
+        <w:rPr>
+          <w:rFonts w:ascii="Times New Roman" w:hAnsi="Times New Roman" w:cs="Times New Roman"/>
           <w:sz w:val="24"/>
           <w:szCs w:val="24"/>
         </w:rPr>
@@ -377,19 +307,15 @@
       <w:pPr>
         <w:rPr>
           <w:rFonts w:ascii="Times New Roman" w:hAnsi="Times New Roman" w:cs="Times New Roman"/>
-          <w:b/>
-          <w:bCs/>
-          <w:sz w:val="24"/>
-          <w:szCs w:val="24"/>
-        </w:rPr>
-      </w:pPr>
-    </w:p>
-    <w:p>
-      <w:pPr>
-        <w:rPr>
-          <w:rFonts w:ascii="Times New Roman" w:hAnsi="Times New Roman" w:cs="Times New Roman"/>
-          <w:b/>
-          <w:bCs/>
+          <w:sz w:val="24"/>
+          <w:szCs w:val="24"/>
+        </w:rPr>
+      </w:pPr>
+    </w:p>
+    <w:p>
+      <w:pPr>
+        <w:rPr>
+          <w:rFonts w:ascii="Times New Roman" w:hAnsi="Times New Roman" w:cs="Times New Roman"/>
           <w:sz w:val="24"/>
           <w:szCs w:val="24"/>
         </w:rPr>
@@ -398,8 +324,6 @@
       <w:r>
         <w:rPr>
           <w:rFonts w:ascii="Times New Roman" w:hAnsi="Times New Roman" w:cs="Times New Roman"/>
-          <w:b/>
-          <w:bCs/>
           <w:sz w:val="24"/>
           <w:szCs w:val="24"/>
         </w:rPr>
@@ -411,17 +335,13 @@
       <w:pPr>
         <w:rPr>
           <w:rFonts w:ascii="Times New Roman" w:hAnsi="Times New Roman" w:cs="Times New Roman"/>
-          <w:b/>
-          <w:bCs/>
-          <w:sz w:val="24"/>
-          <w:szCs w:val="24"/>
-        </w:rPr>
-      </w:pPr>
-      <w:r>
-        <w:rPr>
-          <w:rFonts w:ascii="Times New Roman" w:hAnsi="Times New Roman" w:cs="Times New Roman"/>
-          <w:b/>
-          <w:bCs/>
+          <w:sz w:val="24"/>
+          <w:szCs w:val="24"/>
+        </w:rPr>
+      </w:pPr>
+      <w:r>
+        <w:rPr>
+          <w:rFonts w:ascii="Times New Roman" w:hAnsi="Times New Roman" w:cs="Times New Roman"/>
           <w:sz w:val="24"/>
           <w:szCs w:val="24"/>
         </w:rPr>
@@ -432,17 +352,13 @@
       <w:pPr>
         <w:rPr>
           <w:rFonts w:ascii="Times New Roman" w:hAnsi="Times New Roman" w:cs="Times New Roman"/>
-          <w:b/>
-          <w:bCs/>
-          <w:sz w:val="24"/>
-          <w:szCs w:val="24"/>
-        </w:rPr>
-      </w:pPr>
-      <w:r>
-        <w:rPr>
-          <w:rFonts w:ascii="Times New Roman" w:hAnsi="Times New Roman" w:cs="Times New Roman"/>
-          <w:b/>
-          <w:bCs/>
+          <w:sz w:val="24"/>
+          <w:szCs w:val="24"/>
+        </w:rPr>
+      </w:pPr>
+      <w:r>
+        <w:rPr>
+          <w:rFonts w:ascii="Times New Roman" w:hAnsi="Times New Roman" w:cs="Times New Roman"/>
           <w:sz w:val="24"/>
           <w:szCs w:val="24"/>
         </w:rPr>
@@ -453,17 +369,13 @@
       <w:pPr>
         <w:rPr>
           <w:rFonts w:ascii="Times New Roman" w:hAnsi="Times New Roman" w:cs="Times New Roman"/>
-          <w:b/>
-          <w:bCs/>
-          <w:sz w:val="24"/>
-          <w:szCs w:val="24"/>
-        </w:rPr>
-      </w:pPr>
-      <w:r>
-        <w:rPr>
-          <w:rFonts w:ascii="Times New Roman" w:hAnsi="Times New Roman" w:cs="Times New Roman"/>
-          <w:b/>
-          <w:bCs/>
+          <w:sz w:val="24"/>
+          <w:szCs w:val="24"/>
+        </w:rPr>
+      </w:pPr>
+      <w:r>
+        <w:rPr>
+          <w:rFonts w:ascii="Times New Roman" w:hAnsi="Times New Roman" w:cs="Times New Roman"/>
           <w:sz w:val="24"/>
           <w:szCs w:val="24"/>
         </w:rPr>
@@ -474,17 +386,13 @@
       <w:pPr>
         <w:rPr>
           <w:rFonts w:ascii="Times New Roman" w:hAnsi="Times New Roman" w:cs="Times New Roman"/>
-          <w:b/>
-          <w:bCs/>
-          <w:sz w:val="24"/>
-          <w:szCs w:val="24"/>
-        </w:rPr>
-      </w:pPr>
-      <w:r>
-        <w:rPr>
-          <w:rFonts w:ascii="Times New Roman" w:hAnsi="Times New Roman" w:cs="Times New Roman"/>
-          <w:b/>
-          <w:bCs/>
+          <w:sz w:val="24"/>
+          <w:szCs w:val="24"/>
+        </w:rPr>
+      </w:pPr>
+      <w:r>
+        <w:rPr>
+          <w:rFonts w:ascii="Times New Roman" w:hAnsi="Times New Roman" w:cs="Times New Roman"/>
           <w:sz w:val="24"/>
           <w:szCs w:val="24"/>
         </w:rPr>
@@ -495,17 +403,13 @@
       <w:pPr>
         <w:rPr>
           <w:rFonts w:ascii="Times New Roman" w:hAnsi="Times New Roman" w:cs="Times New Roman"/>
-          <w:b/>
-          <w:bCs/>
-          <w:sz w:val="24"/>
-          <w:szCs w:val="24"/>
-        </w:rPr>
-      </w:pPr>
-      <w:r>
-        <w:rPr>
-          <w:rFonts w:ascii="Times New Roman" w:hAnsi="Times New Roman" w:cs="Times New Roman"/>
-          <w:b/>
-          <w:bCs/>
+          <w:sz w:val="24"/>
+          <w:szCs w:val="24"/>
+        </w:rPr>
+      </w:pPr>
+      <w:r>
+        <w:rPr>
+          <w:rFonts w:ascii="Times New Roman" w:hAnsi="Times New Roman" w:cs="Times New Roman"/>
           <w:sz w:val="24"/>
           <w:szCs w:val="24"/>
         </w:rPr>
@@ -516,17 +420,13 @@
       <w:pPr>
         <w:rPr>
           <w:rFonts w:ascii="Times New Roman" w:hAnsi="Times New Roman" w:cs="Times New Roman"/>
-          <w:b/>
-          <w:bCs/>
-          <w:sz w:val="24"/>
-          <w:szCs w:val="24"/>
-        </w:rPr>
-      </w:pPr>
-      <w:r>
-        <w:rPr>
-          <w:rFonts w:ascii="Times New Roman" w:hAnsi="Times New Roman" w:cs="Times New Roman"/>
-          <w:b/>
-          <w:bCs/>
+          <w:sz w:val="24"/>
+          <w:szCs w:val="24"/>
+        </w:rPr>
+      </w:pPr>
+      <w:r>
+        <w:rPr>
+          <w:rFonts w:ascii="Times New Roman" w:hAnsi="Times New Roman" w:cs="Times New Roman"/>
           <w:sz w:val="24"/>
           <w:szCs w:val="24"/>
         </w:rPr>
@@ -537,17 +437,13 @@
       <w:pPr>
         <w:rPr>
           <w:rFonts w:ascii="Times New Roman" w:hAnsi="Times New Roman" w:cs="Times New Roman"/>
-          <w:b/>
-          <w:bCs/>
-          <w:sz w:val="24"/>
-          <w:szCs w:val="24"/>
-        </w:rPr>
-      </w:pPr>
-      <w:r>
-        <w:rPr>
-          <w:rFonts w:ascii="Times New Roman" w:hAnsi="Times New Roman" w:cs="Times New Roman"/>
-          <w:b/>
-          <w:bCs/>
+          <w:sz w:val="24"/>
+          <w:szCs w:val="24"/>
+        </w:rPr>
+      </w:pPr>
+      <w:r>
+        <w:rPr>
+          <w:rFonts w:ascii="Times New Roman" w:hAnsi="Times New Roman" w:cs="Times New Roman"/>
           <w:sz w:val="24"/>
           <w:szCs w:val="24"/>
         </w:rPr>
@@ -558,17 +454,13 @@
       <w:pPr>
         <w:rPr>
           <w:rFonts w:ascii="Times New Roman" w:hAnsi="Times New Roman" w:cs="Times New Roman"/>
-          <w:b/>
-          <w:bCs/>
-          <w:sz w:val="24"/>
-          <w:szCs w:val="24"/>
-        </w:rPr>
-      </w:pPr>
-      <w:r>
-        <w:rPr>
-          <w:rFonts w:ascii="Times New Roman" w:hAnsi="Times New Roman" w:cs="Times New Roman"/>
-          <w:b/>
-          <w:bCs/>
+          <w:sz w:val="24"/>
+          <w:szCs w:val="24"/>
+        </w:rPr>
+      </w:pPr>
+      <w:r>
+        <w:rPr>
+          <w:rFonts w:ascii="Times New Roman" w:hAnsi="Times New Roman" w:cs="Times New Roman"/>
           <w:sz w:val="24"/>
           <w:szCs w:val="24"/>
         </w:rPr>
@@ -579,17 +471,13 @@
       <w:pPr>
         <w:rPr>
           <w:rFonts w:ascii="Times New Roman" w:hAnsi="Times New Roman" w:cs="Times New Roman"/>
-          <w:b/>
-          <w:bCs/>
-          <w:sz w:val="24"/>
-          <w:szCs w:val="24"/>
-        </w:rPr>
-      </w:pPr>
-      <w:r>
-        <w:rPr>
-          <w:rFonts w:ascii="Times New Roman" w:hAnsi="Times New Roman" w:cs="Times New Roman"/>
-          <w:b/>
-          <w:bCs/>
+          <w:sz w:val="24"/>
+          <w:szCs w:val="24"/>
+        </w:rPr>
+      </w:pPr>
+      <w:r>
+        <w:rPr>
+          <w:rFonts w:ascii="Times New Roman" w:hAnsi="Times New Roman" w:cs="Times New Roman"/>
           <w:sz w:val="24"/>
           <w:szCs w:val="24"/>
         </w:rPr>
@@ -600,17 +488,13 @@
       <w:pPr>
         <w:rPr>
           <w:rFonts w:ascii="Times New Roman" w:hAnsi="Times New Roman" w:cs="Times New Roman"/>
-          <w:b/>
-          <w:bCs/>
-          <w:sz w:val="24"/>
-          <w:szCs w:val="24"/>
-        </w:rPr>
-      </w:pPr>
-      <w:r>
-        <w:rPr>
-          <w:rFonts w:ascii="Times New Roman" w:hAnsi="Times New Roman" w:cs="Times New Roman"/>
-          <w:b/>
-          <w:bCs/>
+          <w:sz w:val="24"/>
+          <w:szCs w:val="24"/>
+        </w:rPr>
+      </w:pPr>
+      <w:r>
+        <w:rPr>
+          <w:rFonts w:ascii="Times New Roman" w:hAnsi="Times New Roman" w:cs="Times New Roman"/>
           <w:sz w:val="24"/>
           <w:szCs w:val="24"/>
         </w:rPr>
@@ -622,17 +506,13 @@
       <w:pPr>
         <w:rPr>
           <w:rFonts w:ascii="Times New Roman" w:hAnsi="Times New Roman" w:cs="Times New Roman"/>
-          <w:b/>
-          <w:bCs/>
-          <w:sz w:val="24"/>
-          <w:szCs w:val="24"/>
-        </w:rPr>
-      </w:pPr>
-      <w:r>
-        <w:rPr>
-          <w:rFonts w:ascii="Times New Roman" w:hAnsi="Times New Roman" w:cs="Times New Roman"/>
-          <w:b/>
-          <w:bCs/>
+          <w:sz w:val="24"/>
+          <w:szCs w:val="24"/>
+        </w:rPr>
+      </w:pPr>
+      <w:r>
+        <w:rPr>
+          <w:rFonts w:ascii="Times New Roman" w:hAnsi="Times New Roman" w:cs="Times New Roman"/>
           <w:sz w:val="24"/>
           <w:szCs w:val="24"/>
         </w:rPr>
@@ -643,17 +523,13 @@
       <w:pPr>
         <w:rPr>
           <w:rFonts w:ascii="Times New Roman" w:hAnsi="Times New Roman" w:cs="Times New Roman"/>
-          <w:b/>
-          <w:bCs/>
-          <w:sz w:val="24"/>
-          <w:szCs w:val="24"/>
-        </w:rPr>
-      </w:pPr>
-      <w:r>
-        <w:rPr>
-          <w:rFonts w:ascii="Times New Roman" w:hAnsi="Times New Roman" w:cs="Times New Roman"/>
-          <w:b/>
-          <w:bCs/>
+          <w:sz w:val="24"/>
+          <w:szCs w:val="24"/>
+        </w:rPr>
+      </w:pPr>
+      <w:r>
+        <w:rPr>
+          <w:rFonts w:ascii="Times New Roman" w:hAnsi="Times New Roman" w:cs="Times New Roman"/>
           <w:sz w:val="24"/>
           <w:szCs w:val="24"/>
         </w:rPr>
@@ -664,17 +540,13 @@
       <w:pPr>
         <w:rPr>
           <w:rFonts w:ascii="Times New Roman" w:hAnsi="Times New Roman" w:cs="Times New Roman"/>
-          <w:b/>
-          <w:bCs/>
-          <w:sz w:val="24"/>
-          <w:szCs w:val="24"/>
-        </w:rPr>
-      </w:pPr>
-      <w:r>
-        <w:rPr>
-          <w:rFonts w:ascii="Times New Roman" w:hAnsi="Times New Roman" w:cs="Times New Roman"/>
-          <w:b/>
-          <w:bCs/>
+          <w:sz w:val="24"/>
+          <w:szCs w:val="24"/>
+        </w:rPr>
+      </w:pPr>
+      <w:r>
+        <w:rPr>
+          <w:rFonts w:ascii="Times New Roman" w:hAnsi="Times New Roman" w:cs="Times New Roman"/>
           <w:sz w:val="24"/>
           <w:szCs w:val="24"/>
         </w:rPr>
@@ -685,17 +557,13 @@
       <w:pPr>
         <w:rPr>
           <w:rFonts w:ascii="Times New Roman" w:hAnsi="Times New Roman" w:cs="Times New Roman"/>
-          <w:b/>
-          <w:bCs/>
-          <w:sz w:val="24"/>
-          <w:szCs w:val="24"/>
-        </w:rPr>
-      </w:pPr>
-      <w:r>
-        <w:rPr>
-          <w:rFonts w:ascii="Times New Roman" w:hAnsi="Times New Roman" w:cs="Times New Roman"/>
-          <w:b/>
-          <w:bCs/>
+          <w:sz w:val="24"/>
+          <w:szCs w:val="24"/>
+        </w:rPr>
+      </w:pPr>
+      <w:r>
+        <w:rPr>
+          <w:rFonts w:ascii="Times New Roman" w:hAnsi="Times New Roman" w:cs="Times New Roman"/>
           <w:sz w:val="24"/>
           <w:szCs w:val="24"/>
         </w:rPr>
@@ -705,8 +573,6 @@
       <w:r>
         <w:rPr>
           <w:rFonts w:ascii="Times New Roman" w:hAnsi="Times New Roman" w:cs="Times New Roman"/>
-          <w:b/>
-          <w:bCs/>
           <w:sz w:val="24"/>
           <w:szCs w:val="24"/>
         </w:rPr>
@@ -718,17 +584,13 @@
       <w:pPr>
         <w:rPr>
           <w:rFonts w:ascii="Times New Roman" w:hAnsi="Times New Roman" w:cs="Times New Roman"/>
-          <w:b/>
-          <w:bCs/>
-          <w:sz w:val="24"/>
-          <w:szCs w:val="24"/>
-        </w:rPr>
-      </w:pPr>
-      <w:r>
-        <w:rPr>
-          <w:rFonts w:ascii="Times New Roman" w:hAnsi="Times New Roman" w:cs="Times New Roman"/>
-          <w:b/>
-          <w:bCs/>
+          <w:sz w:val="24"/>
+          <w:szCs w:val="24"/>
+        </w:rPr>
+      </w:pPr>
+      <w:r>
+        <w:rPr>
+          <w:rFonts w:ascii="Times New Roman" w:hAnsi="Times New Roman" w:cs="Times New Roman"/>
           <w:sz w:val="24"/>
           <w:szCs w:val="24"/>
         </w:rPr>
@@ -739,17 +601,13 @@
       <w:pPr>
         <w:rPr>
           <w:rFonts w:ascii="Times New Roman" w:hAnsi="Times New Roman" w:cs="Times New Roman"/>
-          <w:b/>
-          <w:bCs/>
-          <w:sz w:val="24"/>
-          <w:szCs w:val="24"/>
-        </w:rPr>
-      </w:pPr>
-      <w:r>
-        <w:rPr>
-          <w:rFonts w:ascii="Times New Roman" w:hAnsi="Times New Roman" w:cs="Times New Roman"/>
-          <w:b/>
-          <w:bCs/>
+          <w:sz w:val="24"/>
+          <w:szCs w:val="24"/>
+        </w:rPr>
+      </w:pPr>
+      <w:r>
+        <w:rPr>
+          <w:rFonts w:ascii="Times New Roman" w:hAnsi="Times New Roman" w:cs="Times New Roman"/>
           <w:sz w:val="24"/>
           <w:szCs w:val="24"/>
         </w:rPr>
@@ -760,19 +618,15 @@
       <w:pPr>
         <w:rPr>
           <w:rFonts w:ascii="Times New Roman" w:hAnsi="Times New Roman" w:cs="Times New Roman"/>
-          <w:b/>
-          <w:bCs/>
-          <w:sz w:val="24"/>
-          <w:szCs w:val="24"/>
-        </w:rPr>
-      </w:pPr>
-    </w:p>
-    <w:p>
-      <w:pPr>
-        <w:rPr>
-          <w:rFonts w:ascii="Times New Roman" w:hAnsi="Times New Roman" w:cs="Times New Roman"/>
-          <w:b/>
-          <w:bCs/>
+          <w:sz w:val="24"/>
+          <w:szCs w:val="24"/>
+        </w:rPr>
+      </w:pPr>
+    </w:p>
+    <w:p>
+      <w:pPr>
+        <w:rPr>
+          <w:rFonts w:ascii="Times New Roman" w:hAnsi="Times New Roman" w:cs="Times New Roman"/>
           <w:sz w:val="24"/>
           <w:szCs w:val="24"/>
         </w:rPr>
@@ -781,8 +635,6 @@
       <w:r>
         <w:rPr>
           <w:rFonts w:ascii="Times New Roman" w:hAnsi="Times New Roman" w:cs="Times New Roman"/>
-          <w:b/>
-          <w:bCs/>
           <w:sz w:val="24"/>
           <w:szCs w:val="24"/>
         </w:rPr>
@@ -794,17 +646,13 @@
       <w:pPr>
         <w:rPr>
           <w:rFonts w:ascii="Times New Roman" w:hAnsi="Times New Roman" w:cs="Times New Roman"/>
-          <w:b/>
-          <w:bCs/>
-          <w:sz w:val="24"/>
-          <w:szCs w:val="24"/>
-        </w:rPr>
-      </w:pPr>
-      <w:r>
-        <w:rPr>
-          <w:rFonts w:ascii="Times New Roman" w:hAnsi="Times New Roman" w:cs="Times New Roman"/>
-          <w:b/>
-          <w:bCs/>
+          <w:sz w:val="24"/>
+          <w:szCs w:val="24"/>
+        </w:rPr>
+      </w:pPr>
+      <w:r>
+        <w:rPr>
+          <w:rFonts w:ascii="Times New Roman" w:hAnsi="Times New Roman" w:cs="Times New Roman"/>
           <w:sz w:val="24"/>
           <w:szCs w:val="24"/>
         </w:rPr>
@@ -815,17 +663,13 @@
       <w:pPr>
         <w:rPr>
           <w:rFonts w:ascii="Times New Roman" w:hAnsi="Times New Roman" w:cs="Times New Roman"/>
-          <w:b/>
-          <w:bCs/>
-          <w:sz w:val="24"/>
-          <w:szCs w:val="24"/>
-        </w:rPr>
-      </w:pPr>
-      <w:r>
-        <w:rPr>
-          <w:rFonts w:ascii="Times New Roman" w:hAnsi="Times New Roman" w:cs="Times New Roman"/>
-          <w:b/>
-          <w:bCs/>
+          <w:sz w:val="24"/>
+          <w:szCs w:val="24"/>
+        </w:rPr>
+      </w:pPr>
+      <w:r>
+        <w:rPr>
+          <w:rFonts w:ascii="Times New Roman" w:hAnsi="Times New Roman" w:cs="Times New Roman"/>
           <w:sz w:val="24"/>
           <w:szCs w:val="24"/>
         </w:rPr>
@@ -836,17 +680,13 @@
       <w:pPr>
         <w:rPr>
           <w:rFonts w:ascii="Times New Roman" w:hAnsi="Times New Roman" w:cs="Times New Roman"/>
-          <w:b/>
-          <w:bCs/>
-          <w:sz w:val="24"/>
-          <w:szCs w:val="24"/>
-        </w:rPr>
-      </w:pPr>
-      <w:r>
-        <w:rPr>
-          <w:rFonts w:ascii="Times New Roman" w:hAnsi="Times New Roman" w:cs="Times New Roman"/>
-          <w:b/>
-          <w:bCs/>
+          <w:sz w:val="24"/>
+          <w:szCs w:val="24"/>
+        </w:rPr>
+      </w:pPr>
+      <w:r>
+        <w:rPr>
+          <w:rFonts w:ascii="Times New Roman" w:hAnsi="Times New Roman" w:cs="Times New Roman"/>
           <w:sz w:val="24"/>
           <w:szCs w:val="24"/>
         </w:rPr>
@@ -857,17 +697,13 @@
       <w:pPr>
         <w:rPr>
           <w:rFonts w:ascii="Times New Roman" w:hAnsi="Times New Roman" w:cs="Times New Roman"/>
-          <w:b/>
-          <w:bCs/>
-          <w:sz w:val="24"/>
-          <w:szCs w:val="24"/>
-        </w:rPr>
-      </w:pPr>
-      <w:r>
-        <w:rPr>
-          <w:rFonts w:ascii="Times New Roman" w:hAnsi="Times New Roman" w:cs="Times New Roman"/>
-          <w:b/>
-          <w:bCs/>
+          <w:sz w:val="24"/>
+          <w:szCs w:val="24"/>
+        </w:rPr>
+      </w:pPr>
+      <w:r>
+        <w:rPr>
+          <w:rFonts w:ascii="Times New Roman" w:hAnsi="Times New Roman" w:cs="Times New Roman"/>
           <w:sz w:val="24"/>
           <w:szCs w:val="24"/>
         </w:rPr>
@@ -878,17 +714,13 @@
       <w:pPr>
         <w:rPr>
           <w:rFonts w:ascii="Times New Roman" w:hAnsi="Times New Roman" w:cs="Times New Roman"/>
-          <w:b/>
-          <w:bCs/>
-          <w:sz w:val="24"/>
-          <w:szCs w:val="24"/>
-        </w:rPr>
-      </w:pPr>
-      <w:r>
-        <w:rPr>
-          <w:rFonts w:ascii="Times New Roman" w:hAnsi="Times New Roman" w:cs="Times New Roman"/>
-          <w:b/>
-          <w:bCs/>
+          <w:sz w:val="24"/>
+          <w:szCs w:val="24"/>
+        </w:rPr>
+      </w:pPr>
+      <w:r>
+        <w:rPr>
+          <w:rFonts w:ascii="Times New Roman" w:hAnsi="Times New Roman" w:cs="Times New Roman"/>
           <w:sz w:val="24"/>
           <w:szCs w:val="24"/>
         </w:rPr>
@@ -899,17 +731,13 @@
       <w:pPr>
         <w:rPr>
           <w:rFonts w:ascii="Times New Roman" w:hAnsi="Times New Roman" w:cs="Times New Roman"/>
-          <w:b/>
-          <w:bCs/>
-          <w:sz w:val="24"/>
-          <w:szCs w:val="24"/>
-        </w:rPr>
-      </w:pPr>
-      <w:r>
-        <w:rPr>
-          <w:rFonts w:ascii="Times New Roman" w:hAnsi="Times New Roman" w:cs="Times New Roman"/>
-          <w:b/>
-          <w:bCs/>
+          <w:sz w:val="24"/>
+          <w:szCs w:val="24"/>
+        </w:rPr>
+      </w:pPr>
+      <w:r>
+        <w:rPr>
+          <w:rFonts w:ascii="Times New Roman" w:hAnsi="Times New Roman" w:cs="Times New Roman"/>
           <w:sz w:val="24"/>
           <w:szCs w:val="24"/>
         </w:rPr>
@@ -920,17 +748,13 @@
       <w:pPr>
         <w:rPr>
           <w:rFonts w:ascii="Times New Roman" w:hAnsi="Times New Roman" w:cs="Times New Roman"/>
-          <w:b/>
-          <w:bCs/>
-          <w:sz w:val="24"/>
-          <w:szCs w:val="24"/>
-        </w:rPr>
-      </w:pPr>
-      <w:r>
-        <w:rPr>
-          <w:rFonts w:ascii="Times New Roman" w:hAnsi="Times New Roman" w:cs="Times New Roman"/>
-          <w:b/>
-          <w:bCs/>
+          <w:sz w:val="24"/>
+          <w:szCs w:val="24"/>
+        </w:rPr>
+      </w:pPr>
+      <w:r>
+        <w:rPr>
+          <w:rFonts w:ascii="Times New Roman" w:hAnsi="Times New Roman" w:cs="Times New Roman"/>
           <w:sz w:val="24"/>
           <w:szCs w:val="24"/>
         </w:rPr>
@@ -941,17 +765,13 @@
       <w:pPr>
         <w:rPr>
           <w:rFonts w:ascii="Times New Roman" w:hAnsi="Times New Roman" w:cs="Times New Roman"/>
-          <w:b/>
-          <w:bCs/>
-          <w:sz w:val="24"/>
-          <w:szCs w:val="24"/>
-        </w:rPr>
-      </w:pPr>
-      <w:r>
-        <w:rPr>
-          <w:rFonts w:ascii="Times New Roman" w:hAnsi="Times New Roman" w:cs="Times New Roman"/>
-          <w:b/>
-          <w:bCs/>
+          <w:sz w:val="24"/>
+          <w:szCs w:val="24"/>
+        </w:rPr>
+      </w:pPr>
+      <w:r>
+        <w:rPr>
+          <w:rFonts w:ascii="Times New Roman" w:hAnsi="Times New Roman" w:cs="Times New Roman"/>
           <w:sz w:val="24"/>
           <w:szCs w:val="24"/>
         </w:rPr>
@@ -962,17 +782,13 @@
       <w:pPr>
         <w:rPr>
           <w:rFonts w:ascii="Times New Roman" w:hAnsi="Times New Roman" w:cs="Times New Roman"/>
-          <w:b/>
-          <w:bCs/>
-          <w:sz w:val="24"/>
-          <w:szCs w:val="24"/>
-        </w:rPr>
-      </w:pPr>
-      <w:r>
-        <w:rPr>
-          <w:rFonts w:ascii="Times New Roman" w:hAnsi="Times New Roman" w:cs="Times New Roman"/>
-          <w:b/>
-          <w:bCs/>
+          <w:sz w:val="24"/>
+          <w:szCs w:val="24"/>
+        </w:rPr>
+      </w:pPr>
+      <w:r>
+        <w:rPr>
+          <w:rFonts w:ascii="Times New Roman" w:hAnsi="Times New Roman" w:cs="Times New Roman"/>
           <w:sz w:val="24"/>
           <w:szCs w:val="24"/>
         </w:rPr>
@@ -983,17 +799,13 @@
       <w:pPr>
         <w:rPr>
           <w:rFonts w:ascii="Times New Roman" w:hAnsi="Times New Roman" w:cs="Times New Roman"/>
-          <w:b/>
-          <w:bCs/>
-          <w:sz w:val="24"/>
-          <w:szCs w:val="24"/>
-        </w:rPr>
-      </w:pPr>
-      <w:r>
-        <w:rPr>
-          <w:rFonts w:ascii="Times New Roman" w:hAnsi="Times New Roman" w:cs="Times New Roman"/>
-          <w:b/>
-          <w:bCs/>
+          <w:sz w:val="24"/>
+          <w:szCs w:val="24"/>
+        </w:rPr>
+      </w:pPr>
+      <w:r>
+        <w:rPr>
+          <w:rFonts w:ascii="Times New Roman" w:hAnsi="Times New Roman" w:cs="Times New Roman"/>
           <w:sz w:val="24"/>
           <w:szCs w:val="24"/>
         </w:rPr>
@@ -1004,17 +816,13 @@
       <w:pPr>
         <w:rPr>
           <w:rFonts w:ascii="Times New Roman" w:hAnsi="Times New Roman" w:cs="Times New Roman"/>
-          <w:b/>
-          <w:bCs/>
-          <w:sz w:val="24"/>
-          <w:szCs w:val="24"/>
-        </w:rPr>
-      </w:pPr>
-      <w:r>
-        <w:rPr>
-          <w:rFonts w:ascii="Times New Roman" w:hAnsi="Times New Roman" w:cs="Times New Roman"/>
-          <w:b/>
-          <w:bCs/>
+          <w:sz w:val="24"/>
+          <w:szCs w:val="24"/>
+        </w:rPr>
+      </w:pPr>
+      <w:r>
+        <w:rPr>
+          <w:rFonts w:ascii="Times New Roman" w:hAnsi="Times New Roman" w:cs="Times New Roman"/>
           <w:sz w:val="24"/>
           <w:szCs w:val="24"/>
         </w:rPr>
@@ -1025,17 +833,13 @@
       <w:pPr>
         <w:rPr>
           <w:rFonts w:ascii="Times New Roman" w:hAnsi="Times New Roman" w:cs="Times New Roman"/>
-          <w:b/>
-          <w:bCs/>
-          <w:sz w:val="24"/>
-          <w:szCs w:val="24"/>
-        </w:rPr>
-      </w:pPr>
-      <w:r>
-        <w:rPr>
-          <w:rFonts w:ascii="Times New Roman" w:hAnsi="Times New Roman" w:cs="Times New Roman"/>
-          <w:b/>
-          <w:bCs/>
+          <w:sz w:val="24"/>
+          <w:szCs w:val="24"/>
+        </w:rPr>
+      </w:pPr>
+      <w:r>
+        <w:rPr>
+          <w:rFonts w:ascii="Times New Roman" w:hAnsi="Times New Roman" w:cs="Times New Roman"/>
           <w:sz w:val="24"/>
           <w:szCs w:val="24"/>
         </w:rPr>
@@ -1046,17 +850,13 @@
       <w:pPr>
         <w:rPr>
           <w:rFonts w:ascii="Times New Roman" w:hAnsi="Times New Roman" w:cs="Times New Roman"/>
-          <w:b/>
-          <w:bCs/>
-          <w:sz w:val="24"/>
-          <w:szCs w:val="24"/>
-        </w:rPr>
-      </w:pPr>
-      <w:r>
-        <w:rPr>
-          <w:rFonts w:ascii="Times New Roman" w:hAnsi="Times New Roman" w:cs="Times New Roman"/>
-          <w:b/>
-          <w:bCs/>
+          <w:sz w:val="24"/>
+          <w:szCs w:val="24"/>
+        </w:rPr>
+      </w:pPr>
+      <w:r>
+        <w:rPr>
+          <w:rFonts w:ascii="Times New Roman" w:hAnsi="Times New Roman" w:cs="Times New Roman"/>
           <w:sz w:val="24"/>
           <w:szCs w:val="24"/>
         </w:rPr>
@@ -1067,17 +867,13 @@
       <w:pPr>
         <w:rPr>
           <w:rFonts w:ascii="Times New Roman" w:hAnsi="Times New Roman" w:cs="Times New Roman"/>
-          <w:b/>
-          <w:bCs/>
-          <w:sz w:val="24"/>
-          <w:szCs w:val="24"/>
-        </w:rPr>
-      </w:pPr>
-      <w:r>
-        <w:rPr>
-          <w:rFonts w:ascii="Times New Roman" w:hAnsi="Times New Roman" w:cs="Times New Roman"/>
-          <w:b/>
-          <w:bCs/>
+          <w:sz w:val="24"/>
+          <w:szCs w:val="24"/>
+        </w:rPr>
+      </w:pPr>
+      <w:r>
+        <w:rPr>
+          <w:rFonts w:ascii="Times New Roman" w:hAnsi="Times New Roman" w:cs="Times New Roman"/>
           <w:sz w:val="24"/>
           <w:szCs w:val="24"/>
         </w:rPr>
@@ -1087,8 +883,6 @@
       <w:r>
         <w:rPr>
           <w:rFonts w:ascii="Times New Roman" w:hAnsi="Times New Roman" w:cs="Times New Roman"/>
-          <w:b/>
-          <w:bCs/>
           <w:sz w:val="24"/>
           <w:szCs w:val="24"/>
         </w:rPr>
@@ -1100,17 +894,13 @@
       <w:pPr>
         <w:rPr>
           <w:rFonts w:ascii="Times New Roman" w:hAnsi="Times New Roman" w:cs="Times New Roman"/>
-          <w:b/>
-          <w:bCs/>
-          <w:sz w:val="24"/>
-          <w:szCs w:val="24"/>
-        </w:rPr>
-      </w:pPr>
-      <w:r>
-        <w:rPr>
-          <w:rFonts w:ascii="Times New Roman" w:hAnsi="Times New Roman" w:cs="Times New Roman"/>
-          <w:b/>
-          <w:bCs/>
+          <w:sz w:val="24"/>
+          <w:szCs w:val="24"/>
+        </w:rPr>
+      </w:pPr>
+      <w:r>
+        <w:rPr>
+          <w:rFonts w:ascii="Times New Roman" w:hAnsi="Times New Roman" w:cs="Times New Roman"/>
           <w:sz w:val="24"/>
           <w:szCs w:val="24"/>
         </w:rPr>
@@ -1121,17 +911,13 @@
       <w:pPr>
         <w:rPr>
           <w:rFonts w:ascii="Times New Roman" w:hAnsi="Times New Roman" w:cs="Times New Roman"/>
-          <w:b/>
-          <w:bCs/>
-          <w:sz w:val="24"/>
-          <w:szCs w:val="24"/>
-        </w:rPr>
-      </w:pPr>
-      <w:r>
-        <w:rPr>
-          <w:rFonts w:ascii="Times New Roman" w:hAnsi="Times New Roman" w:cs="Times New Roman"/>
-          <w:b/>
-          <w:bCs/>
+          <w:sz w:val="24"/>
+          <w:szCs w:val="24"/>
+        </w:rPr>
+      </w:pPr>
+      <w:r>
+        <w:rPr>
+          <w:rFonts w:ascii="Times New Roman" w:hAnsi="Times New Roman" w:cs="Times New Roman"/>
           <w:sz w:val="24"/>
           <w:szCs w:val="24"/>
         </w:rPr>
